--- a/docs/SDD.docx
+++ b/docs/SDD.docx
@@ -27,20 +27,1504 @@
     </w:p>
     <w:p>
       <w:pPr>
-        <w:jc w:val="center"/>
         <w:rPr>
           <w:sz w:val="32"/>
           <w:szCs w:val="32"/>
         </w:rPr>
       </w:pPr>
     </w:p>
+    <w:sdt>
+      <w:sdtPr>
+        <w:id w:val="-77753616"/>
+        <w:docPartObj>
+          <w:docPartGallery w:val="Table of Contents"/>
+          <w:docPartUnique/>
+        </w:docPartObj>
+      </w:sdtPr>
+      <w:sdtEndPr>
+        <w:rPr>
+          <w:rFonts w:asciiTheme="minorHAnsi" w:eastAsiaTheme="minorHAnsi" w:hAnsiTheme="minorHAnsi" w:cstheme="minorBidi"/>
+          <w:color w:val="auto"/>
+          <w:kern w:val="2"/>
+          <w:sz w:val="24"/>
+          <w:szCs w:val="24"/>
+          <w:lang w:eastAsia="en-US"/>
+          <w14:ligatures w14:val="standardContextual"/>
+        </w:rPr>
+      </w:sdtEndPr>
+      <w:sdtContent>
+        <w:p>
+          <w:pPr>
+            <w:pStyle w:val="Nadpisobsahu"/>
+          </w:pPr>
+          <w:r>
+            <w:t>Obsah</w:t>
+          </w:r>
+        </w:p>
+        <w:p>
+          <w:pPr>
+            <w:pStyle w:val="Obsah1"/>
+            <w:tabs>
+              <w:tab w:val="right" w:leader="dot" w:pos="9062"/>
+            </w:tabs>
+            <w:rPr>
+              <w:rFonts w:eastAsiaTheme="minorEastAsia"/>
+              <w:b w:val="0"/>
+              <w:bCs w:val="0"/>
+              <w:caps w:val="0"/>
+              <w:noProof/>
+              <w:sz w:val="24"/>
+              <w:szCs w:val="24"/>
+              <w:lang w:eastAsia="cs-CZ"/>
+            </w:rPr>
+          </w:pPr>
+          <w:r>
+            <w:rPr>
+              <w:b w:val="0"/>
+              <w:bCs w:val="0"/>
+            </w:rPr>
+            <w:fldChar w:fldCharType="begin"/>
+          </w:r>
+          <w:r>
+            <w:instrText>TOC \o "1-3" \h \z \u</w:instrText>
+          </w:r>
+          <w:r>
+            <w:rPr>
+              <w:b w:val="0"/>
+              <w:bCs w:val="0"/>
+            </w:rPr>
+            <w:fldChar w:fldCharType="separate"/>
+          </w:r>
+          <w:hyperlink w:anchor="_Toc198857337" w:history="1">
+            <w:r>
+              <w:rPr>
+                <w:rStyle w:val="Hypertextovodkaz"/>
+                <w:noProof/>
+              </w:rPr>
+              <w:t>1 Úvod</w:t>
+            </w:r>
+            <w:r>
+              <w:rPr>
+                <w:noProof/>
+                <w:webHidden/>
+              </w:rPr>
+              <w:tab/>
+            </w:r>
+            <w:r>
+              <w:rPr>
+                <w:noProof/>
+                <w:webHidden/>
+              </w:rPr>
+              <w:fldChar w:fldCharType="begin"/>
+            </w:r>
+            <w:r>
+              <w:rPr>
+                <w:noProof/>
+                <w:webHidden/>
+              </w:rPr>
+              <w:instrText xml:space="preserve"> PAGEREF _Toc198857337 \h </w:instrText>
+            </w:r>
+            <w:r>
+              <w:rPr>
+                <w:noProof/>
+                <w:webHidden/>
+              </w:rPr>
+            </w:r>
+            <w:r>
+              <w:rPr>
+                <w:noProof/>
+                <w:webHidden/>
+              </w:rPr>
+              <w:fldChar w:fldCharType="separate"/>
+            </w:r>
+            <w:r>
+              <w:rPr>
+                <w:noProof/>
+                <w:webHidden/>
+              </w:rPr>
+              <w:t>1</w:t>
+            </w:r>
+            <w:r>
+              <w:rPr>
+                <w:noProof/>
+                <w:webHidden/>
+              </w:rPr>
+              <w:fldChar w:fldCharType="end"/>
+            </w:r>
+          </w:hyperlink>
+        </w:p>
+        <w:p>
+          <w:pPr>
+            <w:pStyle w:val="Obsah1"/>
+            <w:tabs>
+              <w:tab w:val="right" w:leader="dot" w:pos="9062"/>
+            </w:tabs>
+            <w:rPr>
+              <w:rFonts w:eastAsiaTheme="minorEastAsia"/>
+              <w:b w:val="0"/>
+              <w:bCs w:val="0"/>
+              <w:caps w:val="0"/>
+              <w:noProof/>
+              <w:sz w:val="24"/>
+              <w:szCs w:val="24"/>
+              <w:lang w:eastAsia="cs-CZ"/>
+            </w:rPr>
+          </w:pPr>
+          <w:hyperlink w:anchor="_Toc198857338" w:history="1">
+            <w:r>
+              <w:rPr>
+                <w:rStyle w:val="Hypertextovodkaz"/>
+                <w:noProof/>
+              </w:rPr>
+              <w:t>2 Architektura systému</w:t>
+            </w:r>
+            <w:r>
+              <w:rPr>
+                <w:noProof/>
+                <w:webHidden/>
+              </w:rPr>
+              <w:tab/>
+            </w:r>
+            <w:r>
+              <w:rPr>
+                <w:noProof/>
+                <w:webHidden/>
+              </w:rPr>
+              <w:fldChar w:fldCharType="begin"/>
+            </w:r>
+            <w:r>
+              <w:rPr>
+                <w:noProof/>
+                <w:webHidden/>
+              </w:rPr>
+              <w:instrText xml:space="preserve"> PAGEREF _Toc198857338 \h </w:instrText>
+            </w:r>
+            <w:r>
+              <w:rPr>
+                <w:noProof/>
+                <w:webHidden/>
+              </w:rPr>
+            </w:r>
+            <w:r>
+              <w:rPr>
+                <w:noProof/>
+                <w:webHidden/>
+              </w:rPr>
+              <w:fldChar w:fldCharType="separate"/>
+            </w:r>
+            <w:r>
+              <w:rPr>
+                <w:noProof/>
+                <w:webHidden/>
+              </w:rPr>
+              <w:t>1</w:t>
+            </w:r>
+            <w:r>
+              <w:rPr>
+                <w:noProof/>
+                <w:webHidden/>
+              </w:rPr>
+              <w:fldChar w:fldCharType="end"/>
+            </w:r>
+          </w:hyperlink>
+        </w:p>
+        <w:p>
+          <w:pPr>
+            <w:pStyle w:val="Obsah2"/>
+            <w:tabs>
+              <w:tab w:val="right" w:leader="dot" w:pos="9062"/>
+            </w:tabs>
+            <w:rPr>
+              <w:rFonts w:eastAsiaTheme="minorEastAsia"/>
+              <w:smallCaps w:val="0"/>
+              <w:noProof/>
+              <w:sz w:val="24"/>
+              <w:szCs w:val="24"/>
+              <w:lang w:eastAsia="cs-CZ"/>
+            </w:rPr>
+          </w:pPr>
+          <w:hyperlink w:anchor="_Toc198857339" w:history="1">
+            <w:r>
+              <w:rPr>
+                <w:rStyle w:val="Hypertextovodkaz"/>
+                <w:noProof/>
+              </w:rPr>
+              <w:t>2.1 Diagram architektury</w:t>
+            </w:r>
+            <w:r>
+              <w:rPr>
+                <w:noProof/>
+                <w:webHidden/>
+              </w:rPr>
+              <w:tab/>
+            </w:r>
+            <w:r>
+              <w:rPr>
+                <w:noProof/>
+                <w:webHidden/>
+              </w:rPr>
+              <w:fldChar w:fldCharType="begin"/>
+            </w:r>
+            <w:r>
+              <w:rPr>
+                <w:noProof/>
+                <w:webHidden/>
+              </w:rPr>
+              <w:instrText xml:space="preserve"> PAGEREF _Toc198857339 \h </w:instrText>
+            </w:r>
+            <w:r>
+              <w:rPr>
+                <w:noProof/>
+                <w:webHidden/>
+              </w:rPr>
+            </w:r>
+            <w:r>
+              <w:rPr>
+                <w:noProof/>
+                <w:webHidden/>
+              </w:rPr>
+              <w:fldChar w:fldCharType="separate"/>
+            </w:r>
+            <w:r>
+              <w:rPr>
+                <w:noProof/>
+                <w:webHidden/>
+              </w:rPr>
+              <w:t>2</w:t>
+            </w:r>
+            <w:r>
+              <w:rPr>
+                <w:noProof/>
+                <w:webHidden/>
+              </w:rPr>
+              <w:fldChar w:fldCharType="end"/>
+            </w:r>
+          </w:hyperlink>
+        </w:p>
+        <w:p>
+          <w:pPr>
+            <w:pStyle w:val="Obsah1"/>
+            <w:tabs>
+              <w:tab w:val="right" w:leader="dot" w:pos="9062"/>
+            </w:tabs>
+            <w:rPr>
+              <w:rFonts w:eastAsiaTheme="minorEastAsia"/>
+              <w:b w:val="0"/>
+              <w:bCs w:val="0"/>
+              <w:caps w:val="0"/>
+              <w:noProof/>
+              <w:sz w:val="24"/>
+              <w:szCs w:val="24"/>
+              <w:lang w:eastAsia="cs-CZ"/>
+            </w:rPr>
+          </w:pPr>
+          <w:hyperlink w:anchor="_Toc198857340" w:history="1">
+            <w:r>
+              <w:rPr>
+                <w:rStyle w:val="Hypertextovodkaz"/>
+                <w:noProof/>
+              </w:rPr>
+              <w:t>3 Databázový návrh</w:t>
+            </w:r>
+            <w:r>
+              <w:rPr>
+                <w:noProof/>
+                <w:webHidden/>
+              </w:rPr>
+              <w:tab/>
+            </w:r>
+            <w:r>
+              <w:rPr>
+                <w:noProof/>
+                <w:webHidden/>
+              </w:rPr>
+              <w:fldChar w:fldCharType="begin"/>
+            </w:r>
+            <w:r>
+              <w:rPr>
+                <w:noProof/>
+                <w:webHidden/>
+              </w:rPr>
+              <w:instrText xml:space="preserve"> PAGEREF _Toc198857340 \h </w:instrText>
+            </w:r>
+            <w:r>
+              <w:rPr>
+                <w:noProof/>
+                <w:webHidden/>
+              </w:rPr>
+            </w:r>
+            <w:r>
+              <w:rPr>
+                <w:noProof/>
+                <w:webHidden/>
+              </w:rPr>
+              <w:fldChar w:fldCharType="separate"/>
+            </w:r>
+            <w:r>
+              <w:rPr>
+                <w:noProof/>
+                <w:webHidden/>
+              </w:rPr>
+              <w:t>2</w:t>
+            </w:r>
+            <w:r>
+              <w:rPr>
+                <w:noProof/>
+                <w:webHidden/>
+              </w:rPr>
+              <w:fldChar w:fldCharType="end"/>
+            </w:r>
+          </w:hyperlink>
+        </w:p>
+        <w:p>
+          <w:pPr>
+            <w:pStyle w:val="Obsah2"/>
+            <w:tabs>
+              <w:tab w:val="right" w:leader="dot" w:pos="9062"/>
+            </w:tabs>
+            <w:rPr>
+              <w:rFonts w:eastAsiaTheme="minorEastAsia"/>
+              <w:smallCaps w:val="0"/>
+              <w:noProof/>
+              <w:sz w:val="24"/>
+              <w:szCs w:val="24"/>
+              <w:lang w:eastAsia="cs-CZ"/>
+            </w:rPr>
+          </w:pPr>
+          <w:hyperlink w:anchor="_Toc198857341" w:history="1">
+            <w:r>
+              <w:rPr>
+                <w:rStyle w:val="Hypertextovodkaz"/>
+                <w:noProof/>
+              </w:rPr>
+              <w:t>3.1 Entity a vztahy</w:t>
+            </w:r>
+            <w:r>
+              <w:rPr>
+                <w:noProof/>
+                <w:webHidden/>
+              </w:rPr>
+              <w:tab/>
+            </w:r>
+            <w:r>
+              <w:rPr>
+                <w:noProof/>
+                <w:webHidden/>
+              </w:rPr>
+              <w:fldChar w:fldCharType="begin"/>
+            </w:r>
+            <w:r>
+              <w:rPr>
+                <w:noProof/>
+                <w:webHidden/>
+              </w:rPr>
+              <w:instrText xml:space="preserve"> PAGEREF _Toc198857341 \h </w:instrText>
+            </w:r>
+            <w:r>
+              <w:rPr>
+                <w:noProof/>
+                <w:webHidden/>
+              </w:rPr>
+            </w:r>
+            <w:r>
+              <w:rPr>
+                <w:noProof/>
+                <w:webHidden/>
+              </w:rPr>
+              <w:fldChar w:fldCharType="separate"/>
+            </w:r>
+            <w:r>
+              <w:rPr>
+                <w:noProof/>
+                <w:webHidden/>
+              </w:rPr>
+              <w:t>2</w:t>
+            </w:r>
+            <w:r>
+              <w:rPr>
+                <w:noProof/>
+                <w:webHidden/>
+              </w:rPr>
+              <w:fldChar w:fldCharType="end"/>
+            </w:r>
+          </w:hyperlink>
+        </w:p>
+        <w:p>
+          <w:pPr>
+            <w:pStyle w:val="Obsah2"/>
+            <w:tabs>
+              <w:tab w:val="right" w:leader="dot" w:pos="9062"/>
+            </w:tabs>
+            <w:rPr>
+              <w:rFonts w:eastAsiaTheme="minorEastAsia"/>
+              <w:smallCaps w:val="0"/>
+              <w:noProof/>
+              <w:sz w:val="24"/>
+              <w:szCs w:val="24"/>
+              <w:lang w:eastAsia="cs-CZ"/>
+            </w:rPr>
+          </w:pPr>
+          <w:hyperlink w:anchor="_Toc198857342" w:history="1">
+            <w:r>
+              <w:rPr>
+                <w:rStyle w:val="Hypertextovodkaz"/>
+                <w:noProof/>
+              </w:rPr>
+              <w:t>3.2 Přehled entit</w:t>
+            </w:r>
+            <w:r>
+              <w:rPr>
+                <w:noProof/>
+                <w:webHidden/>
+              </w:rPr>
+              <w:tab/>
+            </w:r>
+            <w:r>
+              <w:rPr>
+                <w:noProof/>
+                <w:webHidden/>
+              </w:rPr>
+              <w:fldChar w:fldCharType="begin"/>
+            </w:r>
+            <w:r>
+              <w:rPr>
+                <w:noProof/>
+                <w:webHidden/>
+              </w:rPr>
+              <w:instrText xml:space="preserve"> PAGEREF _Toc198857342 \h </w:instrText>
+            </w:r>
+            <w:r>
+              <w:rPr>
+                <w:noProof/>
+                <w:webHidden/>
+              </w:rPr>
+            </w:r>
+            <w:r>
+              <w:rPr>
+                <w:noProof/>
+                <w:webHidden/>
+              </w:rPr>
+              <w:fldChar w:fldCharType="separate"/>
+            </w:r>
+            <w:r>
+              <w:rPr>
+                <w:noProof/>
+                <w:webHidden/>
+              </w:rPr>
+              <w:t>2</w:t>
+            </w:r>
+            <w:r>
+              <w:rPr>
+                <w:noProof/>
+                <w:webHidden/>
+              </w:rPr>
+              <w:fldChar w:fldCharType="end"/>
+            </w:r>
+          </w:hyperlink>
+        </w:p>
+        <w:p>
+          <w:pPr>
+            <w:pStyle w:val="Obsah2"/>
+            <w:tabs>
+              <w:tab w:val="right" w:leader="dot" w:pos="9062"/>
+            </w:tabs>
+            <w:rPr>
+              <w:rFonts w:eastAsiaTheme="minorEastAsia"/>
+              <w:smallCaps w:val="0"/>
+              <w:noProof/>
+              <w:sz w:val="24"/>
+              <w:szCs w:val="24"/>
+              <w:lang w:eastAsia="cs-CZ"/>
+            </w:rPr>
+          </w:pPr>
+          <w:hyperlink w:anchor="_Toc198857343" w:history="1">
+            <w:r>
+              <w:rPr>
+                <w:rStyle w:val="Hypertextovodkaz"/>
+                <w:noProof/>
+              </w:rPr>
+              <w:t>3.3 Enums</w:t>
+            </w:r>
+            <w:r>
+              <w:rPr>
+                <w:noProof/>
+                <w:webHidden/>
+              </w:rPr>
+              <w:tab/>
+            </w:r>
+            <w:r>
+              <w:rPr>
+                <w:noProof/>
+                <w:webHidden/>
+              </w:rPr>
+              <w:fldChar w:fldCharType="begin"/>
+            </w:r>
+            <w:r>
+              <w:rPr>
+                <w:noProof/>
+                <w:webHidden/>
+              </w:rPr>
+              <w:instrText xml:space="preserve"> PAGEREF _Toc198857343 \h </w:instrText>
+            </w:r>
+            <w:r>
+              <w:rPr>
+                <w:noProof/>
+                <w:webHidden/>
+              </w:rPr>
+            </w:r>
+            <w:r>
+              <w:rPr>
+                <w:noProof/>
+                <w:webHidden/>
+              </w:rPr>
+              <w:fldChar w:fldCharType="separate"/>
+            </w:r>
+            <w:r>
+              <w:rPr>
+                <w:noProof/>
+                <w:webHidden/>
+              </w:rPr>
+              <w:t>3</w:t>
+            </w:r>
+            <w:r>
+              <w:rPr>
+                <w:noProof/>
+                <w:webHidden/>
+              </w:rPr>
+              <w:fldChar w:fldCharType="end"/>
+            </w:r>
+          </w:hyperlink>
+        </w:p>
+        <w:p>
+          <w:pPr>
+            <w:pStyle w:val="Obsah1"/>
+            <w:tabs>
+              <w:tab w:val="right" w:leader="dot" w:pos="9062"/>
+            </w:tabs>
+            <w:rPr>
+              <w:rFonts w:eastAsiaTheme="minorEastAsia"/>
+              <w:b w:val="0"/>
+              <w:bCs w:val="0"/>
+              <w:caps w:val="0"/>
+              <w:noProof/>
+              <w:sz w:val="24"/>
+              <w:szCs w:val="24"/>
+              <w:lang w:eastAsia="cs-CZ"/>
+            </w:rPr>
+          </w:pPr>
+          <w:hyperlink w:anchor="_Toc198857344" w:history="1">
+            <w:r>
+              <w:rPr>
+                <w:rStyle w:val="Hypertextovodkaz"/>
+                <w:noProof/>
+              </w:rPr>
+              <w:t>4 Moduly systému</w:t>
+            </w:r>
+            <w:r>
+              <w:rPr>
+                <w:noProof/>
+                <w:webHidden/>
+              </w:rPr>
+              <w:tab/>
+            </w:r>
+            <w:r>
+              <w:rPr>
+                <w:noProof/>
+                <w:webHidden/>
+              </w:rPr>
+              <w:fldChar w:fldCharType="begin"/>
+            </w:r>
+            <w:r>
+              <w:rPr>
+                <w:noProof/>
+                <w:webHidden/>
+              </w:rPr>
+              <w:instrText xml:space="preserve"> PAGEREF _Toc198857344 \h </w:instrText>
+            </w:r>
+            <w:r>
+              <w:rPr>
+                <w:noProof/>
+                <w:webHidden/>
+              </w:rPr>
+            </w:r>
+            <w:r>
+              <w:rPr>
+                <w:noProof/>
+                <w:webHidden/>
+              </w:rPr>
+              <w:fldChar w:fldCharType="separate"/>
+            </w:r>
+            <w:r>
+              <w:rPr>
+                <w:noProof/>
+                <w:webHidden/>
+              </w:rPr>
+              <w:t>4</w:t>
+            </w:r>
+            <w:r>
+              <w:rPr>
+                <w:noProof/>
+                <w:webHidden/>
+              </w:rPr>
+              <w:fldChar w:fldCharType="end"/>
+            </w:r>
+          </w:hyperlink>
+        </w:p>
+        <w:p>
+          <w:pPr>
+            <w:pStyle w:val="Obsah2"/>
+            <w:tabs>
+              <w:tab w:val="right" w:leader="dot" w:pos="9062"/>
+            </w:tabs>
+            <w:rPr>
+              <w:rFonts w:eastAsiaTheme="minorEastAsia"/>
+              <w:smallCaps w:val="0"/>
+              <w:noProof/>
+              <w:sz w:val="24"/>
+              <w:szCs w:val="24"/>
+              <w:lang w:eastAsia="cs-CZ"/>
+            </w:rPr>
+          </w:pPr>
+          <w:hyperlink w:anchor="_Toc198857345" w:history="1">
+            <w:r>
+              <w:rPr>
+                <w:rStyle w:val="Hypertextovodkaz"/>
+                <w:noProof/>
+              </w:rPr>
+              <w:t>4.1 User modul</w:t>
+            </w:r>
+            <w:r>
+              <w:rPr>
+                <w:noProof/>
+                <w:webHidden/>
+              </w:rPr>
+              <w:tab/>
+            </w:r>
+            <w:r>
+              <w:rPr>
+                <w:noProof/>
+                <w:webHidden/>
+              </w:rPr>
+              <w:fldChar w:fldCharType="begin"/>
+            </w:r>
+            <w:r>
+              <w:rPr>
+                <w:noProof/>
+                <w:webHidden/>
+              </w:rPr>
+              <w:instrText xml:space="preserve"> PAGEREF _Toc198857345 \h </w:instrText>
+            </w:r>
+            <w:r>
+              <w:rPr>
+                <w:noProof/>
+                <w:webHidden/>
+              </w:rPr>
+            </w:r>
+            <w:r>
+              <w:rPr>
+                <w:noProof/>
+                <w:webHidden/>
+              </w:rPr>
+              <w:fldChar w:fldCharType="separate"/>
+            </w:r>
+            <w:r>
+              <w:rPr>
+                <w:noProof/>
+                <w:webHidden/>
+              </w:rPr>
+              <w:t>4</w:t>
+            </w:r>
+            <w:r>
+              <w:rPr>
+                <w:noProof/>
+                <w:webHidden/>
+              </w:rPr>
+              <w:fldChar w:fldCharType="end"/>
+            </w:r>
+          </w:hyperlink>
+        </w:p>
+        <w:p>
+          <w:pPr>
+            <w:pStyle w:val="Obsah2"/>
+            <w:tabs>
+              <w:tab w:val="right" w:leader="dot" w:pos="9062"/>
+            </w:tabs>
+            <w:rPr>
+              <w:rFonts w:eastAsiaTheme="minorEastAsia"/>
+              <w:smallCaps w:val="0"/>
+              <w:noProof/>
+              <w:sz w:val="24"/>
+              <w:szCs w:val="24"/>
+              <w:lang w:eastAsia="cs-CZ"/>
+            </w:rPr>
+          </w:pPr>
+          <w:hyperlink w:anchor="_Toc198857346" w:history="1">
+            <w:r>
+              <w:rPr>
+                <w:rStyle w:val="Hypertextovodkaz"/>
+                <w:noProof/>
+              </w:rPr>
+              <w:t>4.2 Branch modul</w:t>
+            </w:r>
+            <w:r>
+              <w:rPr>
+                <w:noProof/>
+                <w:webHidden/>
+              </w:rPr>
+              <w:tab/>
+            </w:r>
+            <w:r>
+              <w:rPr>
+                <w:noProof/>
+                <w:webHidden/>
+              </w:rPr>
+              <w:fldChar w:fldCharType="begin"/>
+            </w:r>
+            <w:r>
+              <w:rPr>
+                <w:noProof/>
+                <w:webHidden/>
+              </w:rPr>
+              <w:instrText xml:space="preserve"> PAGEREF _Toc198857346 \h </w:instrText>
+            </w:r>
+            <w:r>
+              <w:rPr>
+                <w:noProof/>
+                <w:webHidden/>
+              </w:rPr>
+            </w:r>
+            <w:r>
+              <w:rPr>
+                <w:noProof/>
+                <w:webHidden/>
+              </w:rPr>
+              <w:fldChar w:fldCharType="separate"/>
+            </w:r>
+            <w:r>
+              <w:rPr>
+                <w:noProof/>
+                <w:webHidden/>
+              </w:rPr>
+              <w:t>4</w:t>
+            </w:r>
+            <w:r>
+              <w:rPr>
+                <w:noProof/>
+                <w:webHidden/>
+              </w:rPr>
+              <w:fldChar w:fldCharType="end"/>
+            </w:r>
+          </w:hyperlink>
+        </w:p>
+        <w:p>
+          <w:pPr>
+            <w:pStyle w:val="Obsah2"/>
+            <w:tabs>
+              <w:tab w:val="right" w:leader="dot" w:pos="9062"/>
+            </w:tabs>
+            <w:rPr>
+              <w:rFonts w:eastAsiaTheme="minorEastAsia"/>
+              <w:smallCaps w:val="0"/>
+              <w:noProof/>
+              <w:sz w:val="24"/>
+              <w:szCs w:val="24"/>
+              <w:lang w:eastAsia="cs-CZ"/>
+            </w:rPr>
+          </w:pPr>
+          <w:hyperlink w:anchor="_Toc198857347" w:history="1">
+            <w:r>
+              <w:rPr>
+                <w:rStyle w:val="Hypertextovodkaz"/>
+                <w:noProof/>
+              </w:rPr>
+              <w:t>4.3 Owner modul</w:t>
+            </w:r>
+            <w:r>
+              <w:rPr>
+                <w:noProof/>
+                <w:webHidden/>
+              </w:rPr>
+              <w:tab/>
+            </w:r>
+            <w:r>
+              <w:rPr>
+                <w:noProof/>
+                <w:webHidden/>
+              </w:rPr>
+              <w:fldChar w:fldCharType="begin"/>
+            </w:r>
+            <w:r>
+              <w:rPr>
+                <w:noProof/>
+                <w:webHidden/>
+              </w:rPr>
+              <w:instrText xml:space="preserve"> PAGEREF _Toc198857347 \h </w:instrText>
+            </w:r>
+            <w:r>
+              <w:rPr>
+                <w:noProof/>
+                <w:webHidden/>
+              </w:rPr>
+            </w:r>
+            <w:r>
+              <w:rPr>
+                <w:noProof/>
+                <w:webHidden/>
+              </w:rPr>
+              <w:fldChar w:fldCharType="separate"/>
+            </w:r>
+            <w:r>
+              <w:rPr>
+                <w:noProof/>
+                <w:webHidden/>
+              </w:rPr>
+              <w:t>5</w:t>
+            </w:r>
+            <w:r>
+              <w:rPr>
+                <w:noProof/>
+                <w:webHidden/>
+              </w:rPr>
+              <w:fldChar w:fldCharType="end"/>
+            </w:r>
+          </w:hyperlink>
+        </w:p>
+        <w:p>
+          <w:pPr>
+            <w:pStyle w:val="Obsah2"/>
+            <w:tabs>
+              <w:tab w:val="right" w:leader="dot" w:pos="9062"/>
+            </w:tabs>
+            <w:rPr>
+              <w:rFonts w:eastAsiaTheme="minorEastAsia"/>
+              <w:smallCaps w:val="0"/>
+              <w:noProof/>
+              <w:sz w:val="24"/>
+              <w:szCs w:val="24"/>
+              <w:lang w:eastAsia="cs-CZ"/>
+            </w:rPr>
+          </w:pPr>
+          <w:hyperlink w:anchor="_Toc198857348" w:history="1">
+            <w:r>
+              <w:rPr>
+                <w:rStyle w:val="Hypertextovodkaz"/>
+                <w:noProof/>
+              </w:rPr>
+              <w:t>4.4 Employee modul</w:t>
+            </w:r>
+            <w:r>
+              <w:rPr>
+                <w:noProof/>
+                <w:webHidden/>
+              </w:rPr>
+              <w:tab/>
+            </w:r>
+            <w:r>
+              <w:rPr>
+                <w:noProof/>
+                <w:webHidden/>
+              </w:rPr>
+              <w:fldChar w:fldCharType="begin"/>
+            </w:r>
+            <w:r>
+              <w:rPr>
+                <w:noProof/>
+                <w:webHidden/>
+              </w:rPr>
+              <w:instrText xml:space="preserve"> PAGEREF _Toc198857348 \h </w:instrText>
+            </w:r>
+            <w:r>
+              <w:rPr>
+                <w:noProof/>
+                <w:webHidden/>
+              </w:rPr>
+            </w:r>
+            <w:r>
+              <w:rPr>
+                <w:noProof/>
+                <w:webHidden/>
+              </w:rPr>
+              <w:fldChar w:fldCharType="separate"/>
+            </w:r>
+            <w:r>
+              <w:rPr>
+                <w:noProof/>
+                <w:webHidden/>
+              </w:rPr>
+              <w:t>5</w:t>
+            </w:r>
+            <w:r>
+              <w:rPr>
+                <w:noProof/>
+                <w:webHidden/>
+              </w:rPr>
+              <w:fldChar w:fldCharType="end"/>
+            </w:r>
+          </w:hyperlink>
+        </w:p>
+        <w:p>
+          <w:pPr>
+            <w:pStyle w:val="Obsah2"/>
+            <w:tabs>
+              <w:tab w:val="right" w:leader="dot" w:pos="9062"/>
+            </w:tabs>
+            <w:rPr>
+              <w:rFonts w:eastAsiaTheme="minorEastAsia"/>
+              <w:smallCaps w:val="0"/>
+              <w:noProof/>
+              <w:sz w:val="24"/>
+              <w:szCs w:val="24"/>
+              <w:lang w:eastAsia="cs-CZ"/>
+            </w:rPr>
+          </w:pPr>
+          <w:hyperlink w:anchor="_Toc198857349" w:history="1">
+            <w:r>
+              <w:rPr>
+                <w:rStyle w:val="Hypertextovodkaz"/>
+                <w:noProof/>
+              </w:rPr>
+              <w:t>4.5 Role &amp; Přístupový modul</w:t>
+            </w:r>
+            <w:r>
+              <w:rPr>
+                <w:noProof/>
+                <w:webHidden/>
+              </w:rPr>
+              <w:tab/>
+            </w:r>
+            <w:r>
+              <w:rPr>
+                <w:noProof/>
+                <w:webHidden/>
+              </w:rPr>
+              <w:fldChar w:fldCharType="begin"/>
+            </w:r>
+            <w:r>
+              <w:rPr>
+                <w:noProof/>
+                <w:webHidden/>
+              </w:rPr>
+              <w:instrText xml:space="preserve"> PAGEREF _Toc198857349 \h </w:instrText>
+            </w:r>
+            <w:r>
+              <w:rPr>
+                <w:noProof/>
+                <w:webHidden/>
+              </w:rPr>
+            </w:r>
+            <w:r>
+              <w:rPr>
+                <w:noProof/>
+                <w:webHidden/>
+              </w:rPr>
+              <w:fldChar w:fldCharType="separate"/>
+            </w:r>
+            <w:r>
+              <w:rPr>
+                <w:noProof/>
+                <w:webHidden/>
+              </w:rPr>
+              <w:t>6</w:t>
+            </w:r>
+            <w:r>
+              <w:rPr>
+                <w:noProof/>
+                <w:webHidden/>
+              </w:rPr>
+              <w:fldChar w:fldCharType="end"/>
+            </w:r>
+          </w:hyperlink>
+        </w:p>
+        <w:p>
+          <w:pPr>
+            <w:pStyle w:val="Obsah1"/>
+            <w:tabs>
+              <w:tab w:val="right" w:leader="dot" w:pos="9062"/>
+            </w:tabs>
+            <w:rPr>
+              <w:rFonts w:eastAsiaTheme="minorEastAsia"/>
+              <w:b w:val="0"/>
+              <w:bCs w:val="0"/>
+              <w:caps w:val="0"/>
+              <w:noProof/>
+              <w:sz w:val="24"/>
+              <w:szCs w:val="24"/>
+              <w:lang w:eastAsia="cs-CZ"/>
+            </w:rPr>
+          </w:pPr>
+          <w:hyperlink w:anchor="_Toc198857350" w:history="1">
+            <w:r>
+              <w:rPr>
+                <w:rStyle w:val="Hypertextovodkaz"/>
+                <w:noProof/>
+              </w:rPr>
+              <w:t>5 Bezpečnostní návrh</w:t>
+            </w:r>
+            <w:r>
+              <w:rPr>
+                <w:noProof/>
+                <w:webHidden/>
+              </w:rPr>
+              <w:tab/>
+            </w:r>
+            <w:r>
+              <w:rPr>
+                <w:noProof/>
+                <w:webHidden/>
+              </w:rPr>
+              <w:fldChar w:fldCharType="begin"/>
+            </w:r>
+            <w:r>
+              <w:rPr>
+                <w:noProof/>
+                <w:webHidden/>
+              </w:rPr>
+              <w:instrText xml:space="preserve"> PAGEREF _Toc198857350 \h </w:instrText>
+            </w:r>
+            <w:r>
+              <w:rPr>
+                <w:noProof/>
+                <w:webHidden/>
+              </w:rPr>
+            </w:r>
+            <w:r>
+              <w:rPr>
+                <w:noProof/>
+                <w:webHidden/>
+              </w:rPr>
+              <w:fldChar w:fldCharType="separate"/>
+            </w:r>
+            <w:r>
+              <w:rPr>
+                <w:noProof/>
+                <w:webHidden/>
+              </w:rPr>
+              <w:t>6</w:t>
+            </w:r>
+            <w:r>
+              <w:rPr>
+                <w:noProof/>
+                <w:webHidden/>
+              </w:rPr>
+              <w:fldChar w:fldCharType="end"/>
+            </w:r>
+          </w:hyperlink>
+        </w:p>
+        <w:p>
+          <w:pPr>
+            <w:pStyle w:val="Obsah2"/>
+            <w:tabs>
+              <w:tab w:val="right" w:leader="dot" w:pos="9062"/>
+            </w:tabs>
+            <w:rPr>
+              <w:rFonts w:eastAsiaTheme="minorEastAsia"/>
+              <w:smallCaps w:val="0"/>
+              <w:noProof/>
+              <w:sz w:val="24"/>
+              <w:szCs w:val="24"/>
+              <w:lang w:eastAsia="cs-CZ"/>
+            </w:rPr>
+          </w:pPr>
+          <w:hyperlink w:anchor="_Toc198857351" w:history="1">
+            <w:r>
+              <w:rPr>
+                <w:rStyle w:val="Hypertextovodkaz"/>
+                <w:noProof/>
+              </w:rPr>
+              <w:t>5.1 Autentizace</w:t>
+            </w:r>
+            <w:r>
+              <w:rPr>
+                <w:noProof/>
+                <w:webHidden/>
+              </w:rPr>
+              <w:tab/>
+            </w:r>
+            <w:r>
+              <w:rPr>
+                <w:noProof/>
+                <w:webHidden/>
+              </w:rPr>
+              <w:fldChar w:fldCharType="begin"/>
+            </w:r>
+            <w:r>
+              <w:rPr>
+                <w:noProof/>
+                <w:webHidden/>
+              </w:rPr>
+              <w:instrText xml:space="preserve"> PAGEREF _Toc198857351 \h </w:instrText>
+            </w:r>
+            <w:r>
+              <w:rPr>
+                <w:noProof/>
+                <w:webHidden/>
+              </w:rPr>
+            </w:r>
+            <w:r>
+              <w:rPr>
+                <w:noProof/>
+                <w:webHidden/>
+              </w:rPr>
+              <w:fldChar w:fldCharType="separate"/>
+            </w:r>
+            <w:r>
+              <w:rPr>
+                <w:noProof/>
+                <w:webHidden/>
+              </w:rPr>
+              <w:t>7</w:t>
+            </w:r>
+            <w:r>
+              <w:rPr>
+                <w:noProof/>
+                <w:webHidden/>
+              </w:rPr>
+              <w:fldChar w:fldCharType="end"/>
+            </w:r>
+          </w:hyperlink>
+        </w:p>
+        <w:p>
+          <w:pPr>
+            <w:pStyle w:val="Obsah2"/>
+            <w:tabs>
+              <w:tab w:val="right" w:leader="dot" w:pos="9062"/>
+            </w:tabs>
+            <w:rPr>
+              <w:rFonts w:eastAsiaTheme="minorEastAsia"/>
+              <w:smallCaps w:val="0"/>
+              <w:noProof/>
+              <w:sz w:val="24"/>
+              <w:szCs w:val="24"/>
+              <w:lang w:eastAsia="cs-CZ"/>
+            </w:rPr>
+          </w:pPr>
+          <w:hyperlink w:anchor="_Toc198857352" w:history="1">
+            <w:r>
+              <w:rPr>
+                <w:rStyle w:val="Hypertextovodkaz"/>
+                <w:noProof/>
+              </w:rPr>
+              <w:t>5.2 Autorizace (RBAC)</w:t>
+            </w:r>
+            <w:r>
+              <w:rPr>
+                <w:noProof/>
+                <w:webHidden/>
+              </w:rPr>
+              <w:tab/>
+            </w:r>
+            <w:r>
+              <w:rPr>
+                <w:noProof/>
+                <w:webHidden/>
+              </w:rPr>
+              <w:fldChar w:fldCharType="begin"/>
+            </w:r>
+            <w:r>
+              <w:rPr>
+                <w:noProof/>
+                <w:webHidden/>
+              </w:rPr>
+              <w:instrText xml:space="preserve"> PAGEREF _Toc198857352 \h </w:instrText>
+            </w:r>
+            <w:r>
+              <w:rPr>
+                <w:noProof/>
+                <w:webHidden/>
+              </w:rPr>
+            </w:r>
+            <w:r>
+              <w:rPr>
+                <w:noProof/>
+                <w:webHidden/>
+              </w:rPr>
+              <w:fldChar w:fldCharType="separate"/>
+            </w:r>
+            <w:r>
+              <w:rPr>
+                <w:noProof/>
+                <w:webHidden/>
+              </w:rPr>
+              <w:t>7</w:t>
+            </w:r>
+            <w:r>
+              <w:rPr>
+                <w:noProof/>
+                <w:webHidden/>
+              </w:rPr>
+              <w:fldChar w:fldCharType="end"/>
+            </w:r>
+          </w:hyperlink>
+        </w:p>
+        <w:p>
+          <w:pPr>
+            <w:pStyle w:val="Obsah2"/>
+            <w:tabs>
+              <w:tab w:val="right" w:leader="dot" w:pos="9062"/>
+            </w:tabs>
+            <w:rPr>
+              <w:rFonts w:eastAsiaTheme="minorEastAsia"/>
+              <w:smallCaps w:val="0"/>
+              <w:noProof/>
+              <w:sz w:val="24"/>
+              <w:szCs w:val="24"/>
+              <w:lang w:eastAsia="cs-CZ"/>
+            </w:rPr>
+          </w:pPr>
+          <w:hyperlink w:anchor="_Toc198857353" w:history="1">
+            <w:r>
+              <w:rPr>
+                <w:rStyle w:val="Hypertextovodkaz"/>
+                <w:noProof/>
+              </w:rPr>
+              <w:t>5.3 Ochrana dat a komunikace</w:t>
+            </w:r>
+            <w:r>
+              <w:rPr>
+                <w:noProof/>
+                <w:webHidden/>
+              </w:rPr>
+              <w:tab/>
+            </w:r>
+            <w:r>
+              <w:rPr>
+                <w:noProof/>
+                <w:webHidden/>
+              </w:rPr>
+              <w:fldChar w:fldCharType="begin"/>
+            </w:r>
+            <w:r>
+              <w:rPr>
+                <w:noProof/>
+                <w:webHidden/>
+              </w:rPr>
+              <w:instrText xml:space="preserve"> PAGEREF _Toc198857353 \h </w:instrText>
+            </w:r>
+            <w:r>
+              <w:rPr>
+                <w:noProof/>
+                <w:webHidden/>
+              </w:rPr>
+            </w:r>
+            <w:r>
+              <w:rPr>
+                <w:noProof/>
+                <w:webHidden/>
+              </w:rPr>
+              <w:fldChar w:fldCharType="separate"/>
+            </w:r>
+            <w:r>
+              <w:rPr>
+                <w:noProof/>
+                <w:webHidden/>
+              </w:rPr>
+              <w:t>7</w:t>
+            </w:r>
+            <w:r>
+              <w:rPr>
+                <w:noProof/>
+                <w:webHidden/>
+              </w:rPr>
+              <w:fldChar w:fldCharType="end"/>
+            </w:r>
+          </w:hyperlink>
+        </w:p>
+        <w:p>
+          <w:pPr>
+            <w:pStyle w:val="Obsah2"/>
+            <w:tabs>
+              <w:tab w:val="right" w:leader="dot" w:pos="9062"/>
+            </w:tabs>
+            <w:rPr>
+              <w:rFonts w:eastAsiaTheme="minorEastAsia"/>
+              <w:smallCaps w:val="0"/>
+              <w:noProof/>
+              <w:sz w:val="24"/>
+              <w:szCs w:val="24"/>
+              <w:lang w:eastAsia="cs-CZ"/>
+            </w:rPr>
+          </w:pPr>
+          <w:hyperlink w:anchor="_Toc198857354" w:history="1">
+            <w:r>
+              <w:rPr>
+                <w:rStyle w:val="Hypertextovodkaz"/>
+                <w:noProof/>
+              </w:rPr>
+              <w:t>5.4 Prevence zneužití</w:t>
+            </w:r>
+            <w:r>
+              <w:rPr>
+                <w:noProof/>
+                <w:webHidden/>
+              </w:rPr>
+              <w:tab/>
+            </w:r>
+            <w:r>
+              <w:rPr>
+                <w:noProof/>
+                <w:webHidden/>
+              </w:rPr>
+              <w:fldChar w:fldCharType="begin"/>
+            </w:r>
+            <w:r>
+              <w:rPr>
+                <w:noProof/>
+                <w:webHidden/>
+              </w:rPr>
+              <w:instrText xml:space="preserve"> PAGEREF _Toc198857354 \h </w:instrText>
+            </w:r>
+            <w:r>
+              <w:rPr>
+                <w:noProof/>
+                <w:webHidden/>
+              </w:rPr>
+            </w:r>
+            <w:r>
+              <w:rPr>
+                <w:noProof/>
+                <w:webHidden/>
+              </w:rPr>
+              <w:fldChar w:fldCharType="separate"/>
+            </w:r>
+            <w:r>
+              <w:rPr>
+                <w:noProof/>
+                <w:webHidden/>
+              </w:rPr>
+              <w:t>7</w:t>
+            </w:r>
+            <w:r>
+              <w:rPr>
+                <w:noProof/>
+                <w:webHidden/>
+              </w:rPr>
+              <w:fldChar w:fldCharType="end"/>
+            </w:r>
+          </w:hyperlink>
+        </w:p>
+        <w:p>
+          <w:pPr>
+            <w:pStyle w:val="Obsah1"/>
+            <w:tabs>
+              <w:tab w:val="right" w:leader="dot" w:pos="9062"/>
+            </w:tabs>
+            <w:rPr>
+              <w:rFonts w:eastAsiaTheme="minorEastAsia"/>
+              <w:b w:val="0"/>
+              <w:bCs w:val="0"/>
+              <w:caps w:val="0"/>
+              <w:noProof/>
+              <w:sz w:val="24"/>
+              <w:szCs w:val="24"/>
+              <w:lang w:eastAsia="cs-CZ"/>
+            </w:rPr>
+          </w:pPr>
+          <w:hyperlink w:anchor="_Toc198857355" w:history="1">
+            <w:r>
+              <w:rPr>
+                <w:rStyle w:val="Hypertextovodkaz"/>
+                <w:noProof/>
+              </w:rPr>
+              <w:t>6 Deployment návrh</w:t>
+            </w:r>
+            <w:r>
+              <w:rPr>
+                <w:noProof/>
+                <w:webHidden/>
+              </w:rPr>
+              <w:tab/>
+            </w:r>
+            <w:r>
+              <w:rPr>
+                <w:noProof/>
+                <w:webHidden/>
+              </w:rPr>
+              <w:fldChar w:fldCharType="begin"/>
+            </w:r>
+            <w:r>
+              <w:rPr>
+                <w:noProof/>
+                <w:webHidden/>
+              </w:rPr>
+              <w:instrText xml:space="preserve"> PAGEREF _Toc198857355 \h </w:instrText>
+            </w:r>
+            <w:r>
+              <w:rPr>
+                <w:noProof/>
+                <w:webHidden/>
+              </w:rPr>
+            </w:r>
+            <w:r>
+              <w:rPr>
+                <w:noProof/>
+                <w:webHidden/>
+              </w:rPr>
+              <w:fldChar w:fldCharType="separate"/>
+            </w:r>
+            <w:r>
+              <w:rPr>
+                <w:noProof/>
+                <w:webHidden/>
+              </w:rPr>
+              <w:t>8</w:t>
+            </w:r>
+            <w:r>
+              <w:rPr>
+                <w:noProof/>
+                <w:webHidden/>
+              </w:rPr>
+              <w:fldChar w:fldCharType="end"/>
+            </w:r>
+          </w:hyperlink>
+        </w:p>
+        <w:p>
+          <w:r>
+            <w:rPr>
+              <w:b/>
+              <w:bCs/>
+            </w:rPr>
+            <w:fldChar w:fldCharType="end"/>
+          </w:r>
+        </w:p>
+      </w:sdtContent>
+    </w:sdt>
+    <w:p>
+      <w:pPr>
+        <w:rPr>
+          <w:sz w:val="32"/>
+          <w:szCs w:val="32"/>
+        </w:rPr>
+      </w:pPr>
+    </w:p>
+    <w:p>
+      <w:pPr>
+        <w:rPr>
+          <w:sz w:val="32"/>
+          <w:szCs w:val="32"/>
+        </w:rPr>
+      </w:pPr>
+    </w:p>
+    <w:p>
+      <w:pPr>
+        <w:rPr>
+          <w:sz w:val="32"/>
+          <w:szCs w:val="32"/>
+        </w:rPr>
+      </w:pPr>
+    </w:p>
     <w:p>
       <w:pPr>
         <w:pStyle w:val="Nadpis1"/>
       </w:pPr>
+      <w:bookmarkStart w:id="0" w:name="_Toc198857292"/>
+      <w:bookmarkStart w:id="1" w:name="_Toc198857315"/>
+      <w:bookmarkStart w:id="2" w:name="_Toc198857337"/>
       <w:r>
         <w:t>1 Úvod</w:t>
       </w:r>
+      <w:bookmarkEnd w:id="0"/>
+      <w:bookmarkEnd w:id="1"/>
+      <w:bookmarkEnd w:id="2"/>
     </w:p>
     <w:p>
       <w:r>
@@ -141,9 +1625,15 @@
       <w:pPr>
         <w:pStyle w:val="Nadpis1"/>
       </w:pPr>
+      <w:bookmarkStart w:id="3" w:name="_Toc198857293"/>
+      <w:bookmarkStart w:id="4" w:name="_Toc198857316"/>
+      <w:bookmarkStart w:id="5" w:name="_Toc198857338"/>
       <w:r>
         <w:t>2 Architektura systému</w:t>
       </w:r>
+      <w:bookmarkEnd w:id="3"/>
+      <w:bookmarkEnd w:id="4"/>
+      <w:bookmarkEnd w:id="5"/>
     </w:p>
     <w:p>
       <w:r>
@@ -462,10 +1952,16 @@
       <w:pPr>
         <w:pStyle w:val="Nadpis2"/>
       </w:pPr>
+      <w:bookmarkStart w:id="6" w:name="_Toc198857294"/>
+      <w:bookmarkStart w:id="7" w:name="_Toc198857317"/>
+      <w:bookmarkStart w:id="8" w:name="_Toc198857339"/>
       <w:r>
         <w:lastRenderedPageBreak/>
         <w:t>2.1 Diagram architektury</w:t>
       </w:r>
+      <w:bookmarkEnd w:id="6"/>
+      <w:bookmarkEnd w:id="7"/>
+      <w:bookmarkEnd w:id="8"/>
     </w:p>
     <w:p>
       <w:r>
@@ -485,7 +1981,7 @@
                     <pic:cNvPicPr/>
                   </pic:nvPicPr>
                   <pic:blipFill>
-                    <a:blip r:embed="rId5"/>
+                    <a:blip r:embed="rId6"/>
                     <a:stretch>
                       <a:fillRect/>
                     </a:stretch>
@@ -511,17 +2007,29 @@
       <w:pPr>
         <w:pStyle w:val="Nadpis1"/>
       </w:pPr>
+      <w:bookmarkStart w:id="9" w:name="_Toc198857295"/>
+      <w:bookmarkStart w:id="10" w:name="_Toc198857318"/>
+      <w:bookmarkStart w:id="11" w:name="_Toc198857340"/>
       <w:r>
         <w:t>3 Databázový návrh</w:t>
       </w:r>
+      <w:bookmarkEnd w:id="9"/>
+      <w:bookmarkEnd w:id="10"/>
+      <w:bookmarkEnd w:id="11"/>
     </w:p>
     <w:p>
       <w:pPr>
         <w:pStyle w:val="Nadpis2"/>
       </w:pPr>
+      <w:bookmarkStart w:id="12" w:name="_Toc198857296"/>
+      <w:bookmarkStart w:id="13" w:name="_Toc198857319"/>
+      <w:bookmarkStart w:id="14" w:name="_Toc198857341"/>
       <w:r>
         <w:t>3.1 Entity a vztahy</w:t>
       </w:r>
+      <w:bookmarkEnd w:id="12"/>
+      <w:bookmarkEnd w:id="13"/>
+      <w:bookmarkEnd w:id="14"/>
     </w:p>
     <w:p>
       <w:r>
@@ -549,7 +2057,21 @@
           <w:lang w:val="en-US"/>
         </w:rPr>
         <w:br/>
-        <w:t xml:space="preserve">User (1) ──── (0..1) </w:t>
+        <w:t>User (1) ──── (</w:t>
+      </w:r>
+      <w:proofErr w:type="gramStart"/>
+      <w:r>
+        <w:rPr>
+          <w:lang w:val="en-US"/>
+        </w:rPr>
+        <w:t>0..</w:t>
+      </w:r>
+      <w:proofErr w:type="gramEnd"/>
+      <w:r>
+        <w:rPr>
+          <w:lang w:val="en-US"/>
+        </w:rPr>
+        <w:t xml:space="preserve">1) </w:t>
       </w:r>
       <w:proofErr w:type="spellStart"/>
       <w:r>
@@ -578,51 +2100,37 @@
           <w:lang w:val="en-US"/>
         </w:rPr>
         <w:br/>
-      </w:r>
-      <w:proofErr w:type="spellStart"/>
+        <w:t>Branch (1) ──── (N) Employee</w:t>
+      </w:r>
       <w:r>
         <w:rPr>
           <w:lang w:val="en-US"/>
         </w:rPr>
-        <w:t>Branch</w:t>
-      </w:r>
-      <w:proofErr w:type="spellEnd"/>
-      <w:r>
-        <w:rPr>
-          <w:lang w:val="en-US"/>
-        </w:rPr>
-        <w:t xml:space="preserve"> (1) ──── (N) Employee</w:t>
-      </w:r>
-      <w:r>
-        <w:rPr>
-          <w:lang w:val="en-US"/>
-        </w:rPr>
         <w:br/>
-      </w:r>
-      <w:proofErr w:type="spellStart"/>
-      <w:r>
-        <w:rPr>
-          <w:lang w:val="en-US"/>
-        </w:rPr>
-        <w:t>Employee</w:t>
-      </w:r>
-      <w:proofErr w:type="spellEnd"/>
-      <w:r>
-        <w:rPr>
-          <w:lang w:val="en-US"/>
-        </w:rPr>
-        <w:t xml:space="preserve"> (1) ──── (1) User</w:t>
-      </w:r>
-    </w:p>
-    <w:p>
-      <w:pPr>
-        <w:pStyle w:val="Nadpis2"/>
-      </w:pPr>
+        <w:t>Employee (1) ──── (1) User</w:t>
+      </w:r>
+    </w:p>
+    <w:p>
+      <w:pPr>
+        <w:rPr>
+          <w:rStyle w:val="Nadpis2Char"/>
+        </w:rPr>
+      </w:pPr>
+      <w:bookmarkStart w:id="15" w:name="_Toc198857297"/>
+      <w:bookmarkStart w:id="16" w:name="_Toc198857320"/>
+      <w:bookmarkStart w:id="17" w:name="_Toc198857342"/>
+      <w:r>
+        <w:rPr>
+          <w:rStyle w:val="Nadpis2Char"/>
+        </w:rPr>
+        <w:t>3.2 Přehled entit</w:t>
+      </w:r>
+      <w:bookmarkEnd w:id="16"/>
+      <w:bookmarkEnd w:id="17"/>
+    </w:p>
+    <w:p>
       <w:r>
         <w:lastRenderedPageBreak/>
-        <w:t>3.2 Přehled entit</w:t>
-      </w:r>
-      <w:r>
         <w:br/>
       </w:r>
       <w:r>
@@ -645,7 +2153,7 @@
                     <pic:cNvPicPr/>
                   </pic:nvPicPr>
                   <pic:blipFill>
-                    <a:blip r:embed="rId6"/>
+                    <a:blip r:embed="rId7"/>
                     <a:stretch>
                       <a:fillRect/>
                     </a:stretch>
@@ -665,12 +2173,16 @@
           </wp:inline>
         </w:drawing>
       </w:r>
+      <w:bookmarkEnd w:id="15"/>
     </w:p>
     <w:p/>
     <w:p>
       <w:pPr>
         <w:pStyle w:val="Nadpis2"/>
       </w:pPr>
+      <w:bookmarkStart w:id="18" w:name="_Toc198857298"/>
+      <w:bookmarkStart w:id="19" w:name="_Toc198857321"/>
+      <w:bookmarkStart w:id="20" w:name="_Toc198857343"/>
       <w:r>
         <w:t xml:space="preserve">3.3 </w:t>
       </w:r>
@@ -678,6 +2190,9 @@
       <w:r>
         <w:t>Enums</w:t>
       </w:r>
+      <w:bookmarkEnd w:id="18"/>
+      <w:bookmarkEnd w:id="19"/>
+      <w:bookmarkEnd w:id="20"/>
       <w:proofErr w:type="spellEnd"/>
     </w:p>
     <w:p>
@@ -705,18 +2220,30 @@
       <w:pPr>
         <w:pStyle w:val="Nadpis1"/>
       </w:pPr>
+      <w:bookmarkStart w:id="21" w:name="_Toc198857299"/>
+      <w:bookmarkStart w:id="22" w:name="_Toc198857322"/>
+      <w:bookmarkStart w:id="23" w:name="_Toc198857344"/>
       <w:r>
         <w:lastRenderedPageBreak/>
         <w:t>4 Moduly systému</w:t>
       </w:r>
+      <w:bookmarkEnd w:id="21"/>
+      <w:bookmarkEnd w:id="22"/>
+      <w:bookmarkEnd w:id="23"/>
     </w:p>
     <w:p>
       <w:pPr>
         <w:pStyle w:val="Nadpis2"/>
       </w:pPr>
+      <w:bookmarkStart w:id="24" w:name="_Toc198857300"/>
+      <w:bookmarkStart w:id="25" w:name="_Toc198857323"/>
+      <w:bookmarkStart w:id="26" w:name="_Toc198857345"/>
       <w:r>
         <w:t>4.1 User modul</w:t>
       </w:r>
+      <w:bookmarkEnd w:id="24"/>
+      <w:bookmarkEnd w:id="25"/>
+      <w:bookmarkEnd w:id="26"/>
     </w:p>
     <w:p/>
     <w:p>
@@ -801,8 +2328,13 @@
         </w:numPr>
       </w:pPr>
       <w:proofErr w:type="spellStart"/>
-      <w:r>
-        <w:t>user.controller.ts</w:t>
+      <w:proofErr w:type="gramStart"/>
+      <w:r>
+        <w:t>user.controller</w:t>
+      </w:r>
+      <w:proofErr w:type="gramEnd"/>
+      <w:r>
+        <w:t>.ts</w:t>
       </w:r>
       <w:proofErr w:type="spellEnd"/>
       <w:r>
@@ -849,8 +2381,13 @@
         </w:numPr>
       </w:pPr>
       <w:proofErr w:type="spellStart"/>
-      <w:r>
-        <w:t>user.service.ts</w:t>
+      <w:proofErr w:type="gramStart"/>
+      <w:r>
+        <w:t>user.service</w:t>
+      </w:r>
+      <w:proofErr w:type="gramEnd"/>
+      <w:r>
+        <w:t>.ts</w:t>
       </w:r>
       <w:proofErr w:type="spellEnd"/>
       <w:r>
@@ -870,8 +2407,13 @@
         </w:numPr>
       </w:pPr>
       <w:proofErr w:type="spellStart"/>
-      <w:r>
-        <w:t>user.repository.ts</w:t>
+      <w:proofErr w:type="gramStart"/>
+      <w:r>
+        <w:t>user.repository</w:t>
+      </w:r>
+      <w:proofErr w:type="gramEnd"/>
+      <w:r>
+        <w:t>.ts</w:t>
       </w:r>
       <w:proofErr w:type="spellEnd"/>
       <w:r>
@@ -985,6 +2527,9 @@
       <w:pPr>
         <w:pStyle w:val="Nadpis2"/>
       </w:pPr>
+      <w:bookmarkStart w:id="27" w:name="_Toc198857301"/>
+      <w:bookmarkStart w:id="28" w:name="_Toc198857324"/>
+      <w:bookmarkStart w:id="29" w:name="_Toc198857346"/>
       <w:r>
         <w:t xml:space="preserve">4.2 </w:t>
       </w:r>
@@ -996,6 +2541,9 @@
       <w:r>
         <w:t xml:space="preserve"> modul</w:t>
       </w:r>
+      <w:bookmarkEnd w:id="27"/>
+      <w:bookmarkEnd w:id="28"/>
+      <w:bookmarkEnd w:id="29"/>
     </w:p>
     <w:p>
       <w:r>
@@ -1087,8 +2635,13 @@
         </w:numPr>
       </w:pPr>
       <w:proofErr w:type="spellStart"/>
-      <w:r>
-        <w:t>branch.controller.ts</w:t>
+      <w:proofErr w:type="gramStart"/>
+      <w:r>
+        <w:t>branch.controller</w:t>
+      </w:r>
+      <w:proofErr w:type="gramEnd"/>
+      <w:r>
+        <w:t>.ts</w:t>
       </w:r>
       <w:proofErr w:type="spellEnd"/>
       <w:r>
@@ -1119,9 +2672,14 @@
         </w:numPr>
       </w:pPr>
       <w:proofErr w:type="spellStart"/>
+      <w:proofErr w:type="gramStart"/>
       <w:r>
         <w:lastRenderedPageBreak/>
-        <w:t>branch.service.ts</w:t>
+        <w:t>branch.service</w:t>
+      </w:r>
+      <w:proofErr w:type="gramEnd"/>
+      <w:r>
+        <w:t>.ts</w:t>
       </w:r>
       <w:proofErr w:type="spellEnd"/>
       <w:r>
@@ -1149,16 +2707,26 @@
         </w:numPr>
       </w:pPr>
       <w:proofErr w:type="spellStart"/>
-      <w:r>
-        <w:t>branch.repository.ts</w:t>
+      <w:proofErr w:type="gramStart"/>
+      <w:r>
+        <w:t>branch.repository</w:t>
+      </w:r>
+      <w:proofErr w:type="gramEnd"/>
+      <w:r>
+        <w:t>.ts</w:t>
       </w:r>
       <w:proofErr w:type="spellEnd"/>
       <w:r>
         <w:t xml:space="preserve">: používá </w:t>
       </w:r>
       <w:proofErr w:type="spellStart"/>
-      <w:r>
-        <w:t>prisma.branch.findMany</w:t>
+      <w:proofErr w:type="gramStart"/>
+      <w:r>
+        <w:t>prisma.branch</w:t>
+      </w:r>
+      <w:proofErr w:type="gramEnd"/>
+      <w:r>
+        <w:t>.findMany</w:t>
       </w:r>
       <w:proofErr w:type="spellEnd"/>
       <w:r>
@@ -1263,6 +2831,9 @@
       <w:pPr>
         <w:pStyle w:val="Nadpis2"/>
       </w:pPr>
+      <w:bookmarkStart w:id="30" w:name="_Toc198857302"/>
+      <w:bookmarkStart w:id="31" w:name="_Toc198857325"/>
+      <w:bookmarkStart w:id="32" w:name="_Toc198857347"/>
       <w:r>
         <w:t xml:space="preserve">4.3 </w:t>
       </w:r>
@@ -1274,6 +2845,9 @@
       <w:r>
         <w:t xml:space="preserve"> modul</w:t>
       </w:r>
+      <w:bookmarkEnd w:id="30"/>
+      <w:bookmarkEnd w:id="31"/>
+      <w:bookmarkEnd w:id="32"/>
     </w:p>
     <w:p>
       <w:r>
@@ -1352,8 +2926,13 @@
         </w:numPr>
       </w:pPr>
       <w:proofErr w:type="spellStart"/>
-      <w:r>
-        <w:t>owner.controller.ts</w:t>
+      <w:proofErr w:type="gramStart"/>
+      <w:r>
+        <w:t>owner.controller</w:t>
+      </w:r>
+      <w:proofErr w:type="gramEnd"/>
+      <w:r>
+        <w:t>.ts</w:t>
       </w:r>
       <w:proofErr w:type="spellEnd"/>
       <w:r>
@@ -1368,16 +2947,26 @@
         </w:numPr>
       </w:pPr>
       <w:proofErr w:type="spellStart"/>
-      <w:r>
-        <w:t>owner.service.ts</w:t>
+      <w:proofErr w:type="gramStart"/>
+      <w:r>
+        <w:t>owner.service</w:t>
+      </w:r>
+      <w:proofErr w:type="gramEnd"/>
+      <w:r>
+        <w:t>.ts</w:t>
       </w:r>
       <w:proofErr w:type="spellEnd"/>
       <w:r>
         <w:t xml:space="preserve">, </w:t>
       </w:r>
       <w:proofErr w:type="spellStart"/>
-      <w:r>
-        <w:t>owner.repository.ts</w:t>
+      <w:proofErr w:type="gramStart"/>
+      <w:r>
+        <w:t>owner.repository</w:t>
+      </w:r>
+      <w:proofErr w:type="gramEnd"/>
+      <w:r>
+        <w:t>.ts</w:t>
       </w:r>
       <w:proofErr w:type="spellEnd"/>
     </w:p>
@@ -1456,6 +3045,9 @@
       <w:pPr>
         <w:pStyle w:val="Nadpis2"/>
       </w:pPr>
+      <w:bookmarkStart w:id="33" w:name="_Toc198857303"/>
+      <w:bookmarkStart w:id="34" w:name="_Toc198857326"/>
+      <w:bookmarkStart w:id="35" w:name="_Toc198857348"/>
       <w:r>
         <w:t xml:space="preserve">4.4 </w:t>
       </w:r>
@@ -1467,6 +3059,9 @@
       <w:r>
         <w:t xml:space="preserve"> modul</w:t>
       </w:r>
+      <w:bookmarkEnd w:id="33"/>
+      <w:bookmarkEnd w:id="34"/>
+      <w:bookmarkEnd w:id="35"/>
     </w:p>
     <w:p>
       <w:r>
@@ -1537,8 +3132,13 @@
         </w:numPr>
       </w:pPr>
       <w:proofErr w:type="spellStart"/>
-      <w:r>
-        <w:t>employee.controller.ts</w:t>
+      <w:proofErr w:type="gramStart"/>
+      <w:r>
+        <w:t>employee.controller</w:t>
+      </w:r>
+      <w:proofErr w:type="gramEnd"/>
+      <w:r>
+        <w:t>.ts</w:t>
       </w:r>
       <w:proofErr w:type="spellEnd"/>
       <w:r>
@@ -1558,8 +3158,13 @@
         </w:numPr>
       </w:pPr>
       <w:proofErr w:type="spellStart"/>
-      <w:r>
-        <w:t>employee.service.ts</w:t>
+      <w:proofErr w:type="gramStart"/>
+      <w:r>
+        <w:t>employee.service</w:t>
+      </w:r>
+      <w:proofErr w:type="gramEnd"/>
+      <w:r>
+        <w:t>.ts</w:t>
       </w:r>
       <w:proofErr w:type="spellEnd"/>
       <w:r>
@@ -1574,18 +3179,25 @@
         </w:numPr>
       </w:pPr>
       <w:proofErr w:type="spellStart"/>
-      <w:r>
-        <w:t>employee.repository.ts</w:t>
+      <w:proofErr w:type="gramStart"/>
+      <w:r>
+        <w:t>employee.repository</w:t>
+      </w:r>
+      <w:proofErr w:type="gramEnd"/>
+      <w:r>
+        <w:t>.ts</w:t>
       </w:r>
       <w:proofErr w:type="spellEnd"/>
       <w:r>
         <w:t xml:space="preserve">: dotazy přes </w:t>
       </w:r>
       <w:proofErr w:type="spellStart"/>
+      <w:proofErr w:type="gramStart"/>
       <w:r>
         <w:t>prisma.employee</w:t>
       </w:r>
       <w:proofErr w:type="spellEnd"/>
+      <w:proofErr w:type="gramEnd"/>
     </w:p>
     <w:p>
       <w:pPr>
@@ -1659,9 +3271,15 @@
       <w:pPr>
         <w:pStyle w:val="Nadpis2"/>
       </w:pPr>
+      <w:bookmarkStart w:id="36" w:name="_Toc198857304"/>
+      <w:bookmarkStart w:id="37" w:name="_Toc198857327"/>
+      <w:bookmarkStart w:id="38" w:name="_Toc198857349"/>
       <w:r>
         <w:t>4.5 Role &amp; Přístupový modul</w:t>
       </w:r>
+      <w:bookmarkEnd w:id="36"/>
+      <w:bookmarkEnd w:id="37"/>
+      <w:bookmarkEnd w:id="38"/>
     </w:p>
     <w:p>
       <w:r>
@@ -1845,17 +3463,573 @@
       <w:pPr>
         <w:pStyle w:val="Nadpis1"/>
       </w:pPr>
+      <w:bookmarkStart w:id="39" w:name="_Toc198857307"/>
+      <w:bookmarkStart w:id="40" w:name="_Toc198857330"/>
+      <w:bookmarkStart w:id="41" w:name="_Toc198857350"/>
       <w:r>
         <w:t>5 Bezpečnostní návrh</w:t>
       </w:r>
+      <w:bookmarkEnd w:id="39"/>
+      <w:bookmarkEnd w:id="40"/>
+      <w:bookmarkEnd w:id="41"/>
     </w:p>
     <w:p/>
     <w:p>
+      <w:r>
+        <w:lastRenderedPageBreak/>
+        <w:t xml:space="preserve">Aplikace </w:t>
+      </w:r>
+      <w:proofErr w:type="spellStart"/>
+      <w:r>
+        <w:t>CompanyTrack</w:t>
+      </w:r>
+      <w:proofErr w:type="spellEnd"/>
+      <w:r>
+        <w:t xml:space="preserve"> klade důraz na bezpečnost uživatelských dat, přístupových práv a komunikace. Bezpečnostní návrh zahrnuje tyto oblasti:</w:t>
+      </w:r>
+    </w:p>
+    <w:p/>
+    <w:p>
+      <w:pPr>
+        <w:pStyle w:val="Nadpis2"/>
+      </w:pPr>
+      <w:bookmarkStart w:id="42" w:name="_Toc198857308"/>
+      <w:bookmarkStart w:id="43" w:name="_Toc198857331"/>
+      <w:bookmarkStart w:id="44" w:name="_Toc198857351"/>
+      <w:r>
+        <w:t>5.1 Autentizace</w:t>
+      </w:r>
+      <w:bookmarkEnd w:id="42"/>
+      <w:bookmarkEnd w:id="43"/>
+      <w:bookmarkEnd w:id="44"/>
+    </w:p>
+    <w:p>
+      <w:pPr>
+        <w:numPr>
+          <w:ilvl w:val="0"/>
+          <w:numId w:val="23"/>
+        </w:numPr>
+      </w:pPr>
+      <w:proofErr w:type="spellStart"/>
+      <w:r>
+        <w:rPr>
+          <w:b/>
+          <w:bCs/>
+        </w:rPr>
+        <w:t>Supabase</w:t>
+      </w:r>
+      <w:proofErr w:type="spellEnd"/>
+      <w:r>
+        <w:rPr>
+          <w:b/>
+          <w:bCs/>
+        </w:rPr>
+        <w:t xml:space="preserve"> </w:t>
+      </w:r>
+      <w:proofErr w:type="spellStart"/>
+      <w:r>
+        <w:rPr>
+          <w:b/>
+          <w:bCs/>
+        </w:rPr>
+        <w:t>Auth</w:t>
+      </w:r>
+      <w:proofErr w:type="spellEnd"/>
+      <w:r>
+        <w:t xml:space="preserve"> zajišťuje přihlášení pomocí e-mailu a hesla.</w:t>
+      </w:r>
+    </w:p>
+    <w:p>
+      <w:pPr>
+        <w:numPr>
+          <w:ilvl w:val="0"/>
+          <w:numId w:val="23"/>
+        </w:numPr>
+      </w:pPr>
+      <w:r>
+        <w:t xml:space="preserve">E-mailová adresa uživatele musí být ověřena (double </w:t>
+      </w:r>
+      <w:proofErr w:type="spellStart"/>
+      <w:r>
+        <w:t>opt</w:t>
+      </w:r>
+      <w:proofErr w:type="spellEnd"/>
+      <w:r>
+        <w:t>-in).</w:t>
+      </w:r>
+    </w:p>
+    <w:p>
+      <w:pPr>
+        <w:numPr>
+          <w:ilvl w:val="0"/>
+          <w:numId w:val="23"/>
+        </w:numPr>
+      </w:pPr>
+      <w:r>
+        <w:t xml:space="preserve">Po přihlášení je uživateli vydán </w:t>
+      </w:r>
+      <w:r>
+        <w:rPr>
+          <w:b/>
+          <w:bCs/>
+        </w:rPr>
+        <w:t>JWT token</w:t>
+      </w:r>
+      <w:r>
+        <w:t>, který obsahuje jeho identifikaci a roli.</w:t>
+      </w:r>
+    </w:p>
+    <w:p>
+      <w:pPr>
+        <w:numPr>
+          <w:ilvl w:val="0"/>
+          <w:numId w:val="23"/>
+        </w:numPr>
+      </w:pPr>
+      <w:r>
+        <w:t xml:space="preserve">Token je uložen do </w:t>
+      </w:r>
+      <w:proofErr w:type="spellStart"/>
+      <w:r>
+        <w:rPr>
+          <w:b/>
+          <w:bCs/>
+        </w:rPr>
+        <w:t>HttpOnly</w:t>
+      </w:r>
+      <w:proofErr w:type="spellEnd"/>
+      <w:r>
+        <w:rPr>
+          <w:b/>
+          <w:bCs/>
+        </w:rPr>
+        <w:t xml:space="preserve"> + </w:t>
+      </w:r>
+      <w:proofErr w:type="spellStart"/>
+      <w:r>
+        <w:rPr>
+          <w:b/>
+          <w:bCs/>
+        </w:rPr>
+        <w:t>Secure</w:t>
+      </w:r>
+      <w:proofErr w:type="spellEnd"/>
+      <w:r>
+        <w:t xml:space="preserve"> </w:t>
+      </w:r>
+      <w:proofErr w:type="spellStart"/>
+      <w:r>
+        <w:t>cookie</w:t>
+      </w:r>
+      <w:proofErr w:type="spellEnd"/>
+      <w:r>
+        <w:t xml:space="preserve">, aby nebyl přístupný </w:t>
+      </w:r>
+      <w:proofErr w:type="spellStart"/>
+      <w:r>
+        <w:t>JavaScriptem</w:t>
+      </w:r>
+      <w:proofErr w:type="spellEnd"/>
+      <w:r>
+        <w:t xml:space="preserve"> a byl chráněn před XSS útoky.</w:t>
+      </w:r>
+    </w:p>
+    <w:p/>
+    <w:p>
+      <w:pPr>
+        <w:pStyle w:val="Nadpis2"/>
+      </w:pPr>
+      <w:bookmarkStart w:id="45" w:name="_Toc198857309"/>
+      <w:bookmarkStart w:id="46" w:name="_Toc198857332"/>
+      <w:bookmarkStart w:id="47" w:name="_Toc198857352"/>
+      <w:r>
+        <w:t>5.2 Autorizace (RBAC)</w:t>
+      </w:r>
+      <w:bookmarkEnd w:id="45"/>
+      <w:bookmarkEnd w:id="46"/>
+      <w:bookmarkEnd w:id="47"/>
+    </w:p>
+    <w:p>
+      <w:pPr>
+        <w:numPr>
+          <w:ilvl w:val="0"/>
+          <w:numId w:val="24"/>
+        </w:numPr>
+      </w:pPr>
+      <w:r>
+        <w:t xml:space="preserve">Aplikace využívá </w:t>
+      </w:r>
+      <w:r>
+        <w:rPr>
+          <w:b/>
+          <w:bCs/>
+        </w:rPr>
+        <w:t>Role-</w:t>
+      </w:r>
+      <w:proofErr w:type="spellStart"/>
+      <w:r>
+        <w:rPr>
+          <w:b/>
+          <w:bCs/>
+        </w:rPr>
+        <w:t>Based</w:t>
+      </w:r>
+      <w:proofErr w:type="spellEnd"/>
+      <w:r>
+        <w:rPr>
+          <w:b/>
+          <w:bCs/>
+        </w:rPr>
+        <w:t xml:space="preserve"> Access </w:t>
+      </w:r>
+      <w:proofErr w:type="spellStart"/>
+      <w:r>
+        <w:rPr>
+          <w:b/>
+          <w:bCs/>
+        </w:rPr>
+        <w:t>Control</w:t>
+      </w:r>
+      <w:proofErr w:type="spellEnd"/>
+      <w:r>
+        <w:t>.</w:t>
+      </w:r>
+    </w:p>
+    <w:p>
+      <w:pPr>
+        <w:numPr>
+          <w:ilvl w:val="0"/>
+          <w:numId w:val="24"/>
+        </w:numPr>
+      </w:pPr>
+      <w:r>
+        <w:t>Každý uživatel má přiřazenou roli (např. SUPERADMIN, MANAGER, HR…).</w:t>
+      </w:r>
+    </w:p>
+    <w:p>
+      <w:pPr>
+        <w:numPr>
+          <w:ilvl w:val="0"/>
+          <w:numId w:val="24"/>
+        </w:numPr>
+      </w:pPr>
+      <w:proofErr w:type="spellStart"/>
+      <w:r>
+        <w:t>Backend</w:t>
+      </w:r>
+      <w:proofErr w:type="spellEnd"/>
+      <w:r>
+        <w:t xml:space="preserve"> používá </w:t>
+      </w:r>
+      <w:proofErr w:type="spellStart"/>
+      <w:r>
+        <w:rPr>
+          <w:b/>
+          <w:bCs/>
+        </w:rPr>
+        <w:t>NestJS</w:t>
+      </w:r>
+      <w:proofErr w:type="spellEnd"/>
+      <w:r>
+        <w:rPr>
+          <w:b/>
+          <w:bCs/>
+        </w:rPr>
+        <w:t xml:space="preserve"> </w:t>
+      </w:r>
+      <w:proofErr w:type="spellStart"/>
+      <w:r>
+        <w:rPr>
+          <w:b/>
+          <w:bCs/>
+        </w:rPr>
+        <w:t>Guardy</w:t>
+      </w:r>
+      <w:proofErr w:type="spellEnd"/>
+      <w:r>
+        <w:t xml:space="preserve"> (</w:t>
+      </w:r>
+      <w:proofErr w:type="spellStart"/>
+      <w:r>
+        <w:t>JwtAuthGuard</w:t>
+      </w:r>
+      <w:proofErr w:type="spellEnd"/>
+      <w:r>
+        <w:t xml:space="preserve">, </w:t>
+      </w:r>
+      <w:proofErr w:type="spellStart"/>
+      <w:r>
+        <w:t>RolesGuard</w:t>
+      </w:r>
+      <w:proofErr w:type="spellEnd"/>
+      <w:r>
+        <w:t>), které ověřují:</w:t>
+      </w:r>
+    </w:p>
+    <w:p>
+      <w:pPr>
+        <w:numPr>
+          <w:ilvl w:val="1"/>
+          <w:numId w:val="24"/>
+        </w:numPr>
+      </w:pPr>
+      <w:r>
+        <w:t>že požadavek obsahuje platný JWT token</w:t>
+      </w:r>
+    </w:p>
+    <w:p>
+      <w:pPr>
+        <w:numPr>
+          <w:ilvl w:val="1"/>
+          <w:numId w:val="24"/>
+        </w:numPr>
+      </w:pPr>
+      <w:r>
+        <w:t>že uživatel má oprávnění ke konkrétní akci</w:t>
+      </w:r>
+    </w:p>
+    <w:p>
+      <w:pPr>
+        <w:numPr>
+          <w:ilvl w:val="0"/>
+          <w:numId w:val="24"/>
+        </w:numPr>
+      </w:pPr>
+      <w:proofErr w:type="spellStart"/>
+      <w:r>
+        <w:t>Frontend</w:t>
+      </w:r>
+      <w:proofErr w:type="spellEnd"/>
+      <w:r>
+        <w:t xml:space="preserve"> skrývá komponenty a blokuje přístupy na základě role.</w:t>
+      </w:r>
+    </w:p>
+    <w:p/>
+    <w:p>
+      <w:pPr>
+        <w:pStyle w:val="Nadpis2"/>
+      </w:pPr>
+      <w:bookmarkStart w:id="48" w:name="_Toc198857310"/>
+      <w:bookmarkStart w:id="49" w:name="_Toc198857333"/>
+      <w:bookmarkStart w:id="50" w:name="_Toc198857353"/>
+      <w:r>
+        <w:t>5.3 Ochrana dat a komunikace</w:t>
+      </w:r>
+      <w:bookmarkEnd w:id="48"/>
+      <w:bookmarkEnd w:id="49"/>
+      <w:bookmarkEnd w:id="50"/>
+    </w:p>
+    <w:p>
+      <w:pPr>
+        <w:numPr>
+          <w:ilvl w:val="0"/>
+          <w:numId w:val="25"/>
+        </w:numPr>
+      </w:pPr>
+      <w:r>
+        <w:t xml:space="preserve">Veškerá komunikace probíhá přes </w:t>
+      </w:r>
+      <w:r>
+        <w:rPr>
+          <w:b/>
+          <w:bCs/>
+        </w:rPr>
+        <w:t>HTTPS</w:t>
+      </w:r>
+      <w:r>
+        <w:t>.</w:t>
+      </w:r>
+    </w:p>
+    <w:p>
+      <w:pPr>
+        <w:numPr>
+          <w:ilvl w:val="0"/>
+          <w:numId w:val="25"/>
+        </w:numPr>
+      </w:pPr>
+      <w:r>
+        <w:t xml:space="preserve">Hesla nejsou nikdy ukládána do databáze ručně – </w:t>
+      </w:r>
+      <w:proofErr w:type="spellStart"/>
+      <w:r>
+        <w:t>Supabase</w:t>
+      </w:r>
+      <w:proofErr w:type="spellEnd"/>
+      <w:r>
+        <w:t xml:space="preserve"> </w:t>
+      </w:r>
+      <w:proofErr w:type="spellStart"/>
+      <w:r>
+        <w:t>Auth</w:t>
+      </w:r>
+      <w:proofErr w:type="spellEnd"/>
+      <w:r>
+        <w:t xml:space="preserve"> používá bezpečné </w:t>
+      </w:r>
+      <w:proofErr w:type="spellStart"/>
+      <w:r>
+        <w:t>hashování</w:t>
+      </w:r>
+      <w:proofErr w:type="spellEnd"/>
+      <w:r>
+        <w:t>.</w:t>
+      </w:r>
+    </w:p>
+    <w:p>
+      <w:pPr>
+        <w:numPr>
+          <w:ilvl w:val="0"/>
+          <w:numId w:val="25"/>
+        </w:numPr>
+      </w:pPr>
+      <w:r>
+        <w:t xml:space="preserve">Citlivá pole jako hesla, tokeny nebo interní ID nejsou vystavována </w:t>
+      </w:r>
+      <w:proofErr w:type="spellStart"/>
+      <w:r>
+        <w:t>frontendové</w:t>
+      </w:r>
+      <w:proofErr w:type="spellEnd"/>
+      <w:r>
+        <w:t xml:space="preserve"> aplikaci.</w:t>
+      </w:r>
+    </w:p>
+    <w:p>
+      <w:pPr>
+        <w:numPr>
+          <w:ilvl w:val="0"/>
+          <w:numId w:val="25"/>
+        </w:numPr>
+      </w:pPr>
+      <w:r>
+        <w:t xml:space="preserve">Přístup k datům je limitován jak na úrovni </w:t>
+      </w:r>
+      <w:proofErr w:type="spellStart"/>
+      <w:r>
+        <w:t>frontendových</w:t>
+      </w:r>
+      <w:proofErr w:type="spellEnd"/>
+      <w:r>
+        <w:t xml:space="preserve"> </w:t>
+      </w:r>
+      <w:proofErr w:type="spellStart"/>
+      <w:r>
+        <w:t>hooků</w:t>
+      </w:r>
+      <w:proofErr w:type="spellEnd"/>
+      <w:r>
+        <w:t xml:space="preserve">, tak </w:t>
+      </w:r>
+      <w:proofErr w:type="spellStart"/>
+      <w:r>
+        <w:t>backend</w:t>
+      </w:r>
+      <w:proofErr w:type="spellEnd"/>
+      <w:r>
+        <w:t xml:space="preserve"> </w:t>
+      </w:r>
+      <w:proofErr w:type="spellStart"/>
+      <w:r>
+        <w:t>endpointů</w:t>
+      </w:r>
+      <w:proofErr w:type="spellEnd"/>
+      <w:r>
+        <w:t>.</w:t>
+      </w:r>
+    </w:p>
+    <w:p/>
+    <w:p>
+      <w:pPr>
+        <w:pStyle w:val="Nadpis2"/>
+      </w:pPr>
+      <w:bookmarkStart w:id="51" w:name="_Toc198857311"/>
+      <w:bookmarkStart w:id="52" w:name="_Toc198857334"/>
+      <w:bookmarkStart w:id="53" w:name="_Toc198857354"/>
+      <w:r>
+        <w:t>5.4 Prevence zneužití</w:t>
+      </w:r>
+      <w:bookmarkEnd w:id="51"/>
+      <w:bookmarkEnd w:id="52"/>
+      <w:bookmarkEnd w:id="53"/>
+    </w:p>
+    <w:p>
+      <w:pPr>
+        <w:numPr>
+          <w:ilvl w:val="0"/>
+          <w:numId w:val="26"/>
+        </w:numPr>
+      </w:pPr>
+      <w:r>
+        <w:t xml:space="preserve">Systém má definované </w:t>
+      </w:r>
+      <w:r>
+        <w:rPr>
+          <w:b/>
+          <w:bCs/>
+        </w:rPr>
+        <w:t>kvóty a limity</w:t>
+      </w:r>
+      <w:r>
+        <w:t xml:space="preserve"> (např. max. 2 pobočky a 10 zaměstnanců v trial verzi).</w:t>
+      </w:r>
+    </w:p>
+    <w:p>
+      <w:pPr>
+        <w:numPr>
+          <w:ilvl w:val="0"/>
+          <w:numId w:val="26"/>
+        </w:numPr>
+      </w:pPr>
+      <w:r>
+        <w:lastRenderedPageBreak/>
+        <w:t>Uživatelé bez ověření nemají přístup do systému.</w:t>
+      </w:r>
+    </w:p>
+    <w:p>
+      <w:pPr>
+        <w:numPr>
+          <w:ilvl w:val="0"/>
+          <w:numId w:val="26"/>
+        </w:numPr>
+      </w:pPr>
+      <w:r>
+        <w:t xml:space="preserve">Neautorizované přístupy jsou logovány (budoucí rozšíření: </w:t>
+      </w:r>
+      <w:proofErr w:type="spellStart"/>
+      <w:r>
+        <w:t>Sentry</w:t>
+      </w:r>
+      <w:proofErr w:type="spellEnd"/>
+      <w:r>
+        <w:t xml:space="preserve"> nebo </w:t>
+      </w:r>
+      <w:proofErr w:type="spellStart"/>
+      <w:r>
+        <w:t>Vercel</w:t>
+      </w:r>
+      <w:proofErr w:type="spellEnd"/>
+      <w:r>
+        <w:t xml:space="preserve"> </w:t>
+      </w:r>
+      <w:proofErr w:type="spellStart"/>
+      <w:r>
+        <w:t>Analytics</w:t>
+      </w:r>
+      <w:proofErr w:type="spellEnd"/>
+      <w:r>
+        <w:t>).</w:t>
+      </w:r>
+    </w:p>
+    <w:p/>
+    <w:p/>
+    <w:p>
       <w:pPr>
         <w:pStyle w:val="Nadpis1"/>
       </w:pPr>
-      <w:r>
-        <w:lastRenderedPageBreak/>
+      <w:bookmarkStart w:id="54" w:name="_Toc198857306"/>
+      <w:bookmarkStart w:id="55" w:name="_Toc198857329"/>
+      <w:bookmarkStart w:id="56" w:name="_Toc198857355"/>
+      <w:r>
         <w:t xml:space="preserve">6 </w:t>
       </w:r>
       <w:proofErr w:type="spellStart"/>
@@ -1866,6 +4040,9 @@
       <w:r>
         <w:t xml:space="preserve"> návrh</w:t>
       </w:r>
+      <w:bookmarkEnd w:id="54"/>
+      <w:bookmarkEnd w:id="55"/>
+      <w:bookmarkEnd w:id="56"/>
     </w:p>
     <w:p>
       <w:r>
@@ -1929,7 +4106,7 @@
       <w:r>
         <w:t xml:space="preserve"> </w:t>
       </w:r>
-      <w:hyperlink r:id="rId7" w:history="1">
+      <w:hyperlink r:id="rId8" w:history="1">
         <w:proofErr w:type="spellStart"/>
         <w:r>
           <w:rPr>
@@ -2008,7 +4185,15 @@
       </w:r>
       <w:proofErr w:type="spellEnd"/>
       <w:r>
-        <w:t xml:space="preserve"> dashboardu (NEXT_PUBLIC_API_URL, atd.)</w:t>
+        <w:t xml:space="preserve"> dashboardu (NEXT_PUBLIC_API_</w:t>
+      </w:r>
+      <w:proofErr w:type="gramStart"/>
+      <w:r>
+        <w:t>URL,</w:t>
+      </w:r>
+      <w:proofErr w:type="gramEnd"/>
+      <w:r>
+        <w:t xml:space="preserve"> atd.)</w:t>
       </w:r>
     </w:p>
     <w:p/>
@@ -2428,6 +4613,7 @@
           <w:b/>
           <w:bCs/>
         </w:rPr>
+        <w:lastRenderedPageBreak/>
         <w:t>Supabase</w:t>
       </w:r>
       <w:proofErr w:type="spellEnd"/>
@@ -2568,7 +4754,6 @@
       </w:pPr>
       <w:proofErr w:type="spellStart"/>
       <w:r>
-        <w:lastRenderedPageBreak/>
         <w:t>Sentry</w:t>
       </w:r>
       <w:proofErr w:type="spellEnd"/>
@@ -2600,6 +4785,7 @@
         <w:t xml:space="preserve"> (v budoucnu)</w:t>
       </w:r>
     </w:p>
+    <w:p/>
     <w:p/>
     <w:sectPr>
       <w:pgSz w:w="11906" w:h="16838"/>
@@ -3955,6 +6141,155 @@
     </w:lvl>
   </w:abstractNum>
   <w:abstractNum w:abstractNumId="9" w15:restartNumberingAfterBreak="0">
+    <w:nsid w:val="1E322D61"/>
+    <w:multiLevelType w:val="multilevel"/>
+    <w:tmpl w:val="4F0C0DAE"/>
+    <w:lvl w:ilvl="0">
+      <w:start w:val="1"/>
+      <w:numFmt w:val="bullet"/>
+      <w:lvlText w:val=""/>
+      <w:lvlJc w:val="left"/>
+      <w:pPr>
+        <w:tabs>
+          <w:tab w:val="num" w:pos="720"/>
+        </w:tabs>
+        <w:ind w:left="720" w:hanging="360"/>
+      </w:pPr>
+      <w:rPr>
+        <w:rFonts w:ascii="Symbol" w:hAnsi="Symbol" w:hint="default"/>
+        <w:sz w:val="20"/>
+      </w:rPr>
+    </w:lvl>
+    <w:lvl w:ilvl="1" w:tentative="1">
+      <w:start w:val="1"/>
+      <w:numFmt w:val="bullet"/>
+      <w:lvlText w:val="o"/>
+      <w:lvlJc w:val="left"/>
+      <w:pPr>
+        <w:tabs>
+          <w:tab w:val="num" w:pos="1440"/>
+        </w:tabs>
+        <w:ind w:left="1440" w:hanging="360"/>
+      </w:pPr>
+      <w:rPr>
+        <w:rFonts w:ascii="Courier New" w:hAnsi="Courier New" w:hint="default"/>
+        <w:sz w:val="20"/>
+      </w:rPr>
+    </w:lvl>
+    <w:lvl w:ilvl="2" w:tentative="1">
+      <w:start w:val="1"/>
+      <w:numFmt w:val="bullet"/>
+      <w:lvlText w:val=""/>
+      <w:lvlJc w:val="left"/>
+      <w:pPr>
+        <w:tabs>
+          <w:tab w:val="num" w:pos="2160"/>
+        </w:tabs>
+        <w:ind w:left="2160" w:hanging="360"/>
+      </w:pPr>
+      <w:rPr>
+        <w:rFonts w:ascii="Wingdings" w:hAnsi="Wingdings" w:hint="default"/>
+        <w:sz w:val="20"/>
+      </w:rPr>
+    </w:lvl>
+    <w:lvl w:ilvl="3" w:tentative="1">
+      <w:start w:val="1"/>
+      <w:numFmt w:val="bullet"/>
+      <w:lvlText w:val=""/>
+      <w:lvlJc w:val="left"/>
+      <w:pPr>
+        <w:tabs>
+          <w:tab w:val="num" w:pos="2880"/>
+        </w:tabs>
+        <w:ind w:left="2880" w:hanging="360"/>
+      </w:pPr>
+      <w:rPr>
+        <w:rFonts w:ascii="Wingdings" w:hAnsi="Wingdings" w:hint="default"/>
+        <w:sz w:val="20"/>
+      </w:rPr>
+    </w:lvl>
+    <w:lvl w:ilvl="4" w:tentative="1">
+      <w:start w:val="1"/>
+      <w:numFmt w:val="bullet"/>
+      <w:lvlText w:val=""/>
+      <w:lvlJc w:val="left"/>
+      <w:pPr>
+        <w:tabs>
+          <w:tab w:val="num" w:pos="3600"/>
+        </w:tabs>
+        <w:ind w:left="3600" w:hanging="360"/>
+      </w:pPr>
+      <w:rPr>
+        <w:rFonts w:ascii="Wingdings" w:hAnsi="Wingdings" w:hint="default"/>
+        <w:sz w:val="20"/>
+      </w:rPr>
+    </w:lvl>
+    <w:lvl w:ilvl="5" w:tentative="1">
+      <w:start w:val="1"/>
+      <w:numFmt w:val="bullet"/>
+      <w:lvlText w:val=""/>
+      <w:lvlJc w:val="left"/>
+      <w:pPr>
+        <w:tabs>
+          <w:tab w:val="num" w:pos="4320"/>
+        </w:tabs>
+        <w:ind w:left="4320" w:hanging="360"/>
+      </w:pPr>
+      <w:rPr>
+        <w:rFonts w:ascii="Wingdings" w:hAnsi="Wingdings" w:hint="default"/>
+        <w:sz w:val="20"/>
+      </w:rPr>
+    </w:lvl>
+    <w:lvl w:ilvl="6" w:tentative="1">
+      <w:start w:val="1"/>
+      <w:numFmt w:val="bullet"/>
+      <w:lvlText w:val=""/>
+      <w:lvlJc w:val="left"/>
+      <w:pPr>
+        <w:tabs>
+          <w:tab w:val="num" w:pos="5040"/>
+        </w:tabs>
+        <w:ind w:left="5040" w:hanging="360"/>
+      </w:pPr>
+      <w:rPr>
+        <w:rFonts w:ascii="Wingdings" w:hAnsi="Wingdings" w:hint="default"/>
+        <w:sz w:val="20"/>
+      </w:rPr>
+    </w:lvl>
+    <w:lvl w:ilvl="7" w:tentative="1">
+      <w:start w:val="1"/>
+      <w:numFmt w:val="bullet"/>
+      <w:lvlText w:val=""/>
+      <w:lvlJc w:val="left"/>
+      <w:pPr>
+        <w:tabs>
+          <w:tab w:val="num" w:pos="5760"/>
+        </w:tabs>
+        <w:ind w:left="5760" w:hanging="360"/>
+      </w:pPr>
+      <w:rPr>
+        <w:rFonts w:ascii="Wingdings" w:hAnsi="Wingdings" w:hint="default"/>
+        <w:sz w:val="20"/>
+      </w:rPr>
+    </w:lvl>
+    <w:lvl w:ilvl="8" w:tentative="1">
+      <w:start w:val="1"/>
+      <w:numFmt w:val="bullet"/>
+      <w:lvlText w:val=""/>
+      <w:lvlJc w:val="left"/>
+      <w:pPr>
+        <w:tabs>
+          <w:tab w:val="num" w:pos="6480"/>
+        </w:tabs>
+        <w:ind w:left="6480" w:hanging="360"/>
+      </w:pPr>
+      <w:rPr>
+        <w:rFonts w:ascii="Wingdings" w:hAnsi="Wingdings" w:hint="default"/>
+        <w:sz w:val="20"/>
+      </w:rPr>
+    </w:lvl>
+  </w:abstractNum>
+  <w:abstractNum w:abstractNumId="10" w15:restartNumberingAfterBreak="0">
     <w:nsid w:val="21C52DB4"/>
     <w:multiLevelType w:val="multilevel"/>
     <w:tmpl w:val="F7B2F920"/>
@@ -4103,7 +6438,7 @@
       </w:rPr>
     </w:lvl>
   </w:abstractNum>
-  <w:abstractNum w:abstractNumId="10" w15:restartNumberingAfterBreak="0">
+  <w:abstractNum w:abstractNumId="11" w15:restartNumberingAfterBreak="0">
     <w:nsid w:val="244A591A"/>
     <w:multiLevelType w:val="multilevel"/>
     <w:tmpl w:val="052CB246"/>
@@ -4252,7 +6587,156 @@
       </w:rPr>
     </w:lvl>
   </w:abstractNum>
-  <w:abstractNum w:abstractNumId="11" w15:restartNumberingAfterBreak="0">
+  <w:abstractNum w:abstractNumId="12" w15:restartNumberingAfterBreak="0">
+    <w:nsid w:val="29997D63"/>
+    <w:multiLevelType w:val="multilevel"/>
+    <w:tmpl w:val="353C8966"/>
+    <w:lvl w:ilvl="0">
+      <w:start w:val="1"/>
+      <w:numFmt w:val="bullet"/>
+      <w:lvlText w:val=""/>
+      <w:lvlJc w:val="left"/>
+      <w:pPr>
+        <w:tabs>
+          <w:tab w:val="num" w:pos="720"/>
+        </w:tabs>
+        <w:ind w:left="720" w:hanging="360"/>
+      </w:pPr>
+      <w:rPr>
+        <w:rFonts w:ascii="Symbol" w:hAnsi="Symbol" w:hint="default"/>
+        <w:sz w:val="20"/>
+      </w:rPr>
+    </w:lvl>
+    <w:lvl w:ilvl="1" w:tentative="1">
+      <w:start w:val="1"/>
+      <w:numFmt w:val="bullet"/>
+      <w:lvlText w:val="o"/>
+      <w:lvlJc w:val="left"/>
+      <w:pPr>
+        <w:tabs>
+          <w:tab w:val="num" w:pos="1440"/>
+        </w:tabs>
+        <w:ind w:left="1440" w:hanging="360"/>
+      </w:pPr>
+      <w:rPr>
+        <w:rFonts w:ascii="Courier New" w:hAnsi="Courier New" w:hint="default"/>
+        <w:sz w:val="20"/>
+      </w:rPr>
+    </w:lvl>
+    <w:lvl w:ilvl="2" w:tentative="1">
+      <w:start w:val="1"/>
+      <w:numFmt w:val="bullet"/>
+      <w:lvlText w:val=""/>
+      <w:lvlJc w:val="left"/>
+      <w:pPr>
+        <w:tabs>
+          <w:tab w:val="num" w:pos="2160"/>
+        </w:tabs>
+        <w:ind w:left="2160" w:hanging="360"/>
+      </w:pPr>
+      <w:rPr>
+        <w:rFonts w:ascii="Wingdings" w:hAnsi="Wingdings" w:hint="default"/>
+        <w:sz w:val="20"/>
+      </w:rPr>
+    </w:lvl>
+    <w:lvl w:ilvl="3" w:tentative="1">
+      <w:start w:val="1"/>
+      <w:numFmt w:val="bullet"/>
+      <w:lvlText w:val=""/>
+      <w:lvlJc w:val="left"/>
+      <w:pPr>
+        <w:tabs>
+          <w:tab w:val="num" w:pos="2880"/>
+        </w:tabs>
+        <w:ind w:left="2880" w:hanging="360"/>
+      </w:pPr>
+      <w:rPr>
+        <w:rFonts w:ascii="Wingdings" w:hAnsi="Wingdings" w:hint="default"/>
+        <w:sz w:val="20"/>
+      </w:rPr>
+    </w:lvl>
+    <w:lvl w:ilvl="4" w:tentative="1">
+      <w:start w:val="1"/>
+      <w:numFmt w:val="bullet"/>
+      <w:lvlText w:val=""/>
+      <w:lvlJc w:val="left"/>
+      <w:pPr>
+        <w:tabs>
+          <w:tab w:val="num" w:pos="3600"/>
+        </w:tabs>
+        <w:ind w:left="3600" w:hanging="360"/>
+      </w:pPr>
+      <w:rPr>
+        <w:rFonts w:ascii="Wingdings" w:hAnsi="Wingdings" w:hint="default"/>
+        <w:sz w:val="20"/>
+      </w:rPr>
+    </w:lvl>
+    <w:lvl w:ilvl="5" w:tentative="1">
+      <w:start w:val="1"/>
+      <w:numFmt w:val="bullet"/>
+      <w:lvlText w:val=""/>
+      <w:lvlJc w:val="left"/>
+      <w:pPr>
+        <w:tabs>
+          <w:tab w:val="num" w:pos="4320"/>
+        </w:tabs>
+        <w:ind w:left="4320" w:hanging="360"/>
+      </w:pPr>
+      <w:rPr>
+        <w:rFonts w:ascii="Wingdings" w:hAnsi="Wingdings" w:hint="default"/>
+        <w:sz w:val="20"/>
+      </w:rPr>
+    </w:lvl>
+    <w:lvl w:ilvl="6" w:tentative="1">
+      <w:start w:val="1"/>
+      <w:numFmt w:val="bullet"/>
+      <w:lvlText w:val=""/>
+      <w:lvlJc w:val="left"/>
+      <w:pPr>
+        <w:tabs>
+          <w:tab w:val="num" w:pos="5040"/>
+        </w:tabs>
+        <w:ind w:left="5040" w:hanging="360"/>
+      </w:pPr>
+      <w:rPr>
+        <w:rFonts w:ascii="Wingdings" w:hAnsi="Wingdings" w:hint="default"/>
+        <w:sz w:val="20"/>
+      </w:rPr>
+    </w:lvl>
+    <w:lvl w:ilvl="7" w:tentative="1">
+      <w:start w:val="1"/>
+      <w:numFmt w:val="bullet"/>
+      <w:lvlText w:val=""/>
+      <w:lvlJc w:val="left"/>
+      <w:pPr>
+        <w:tabs>
+          <w:tab w:val="num" w:pos="5760"/>
+        </w:tabs>
+        <w:ind w:left="5760" w:hanging="360"/>
+      </w:pPr>
+      <w:rPr>
+        <w:rFonts w:ascii="Wingdings" w:hAnsi="Wingdings" w:hint="default"/>
+        <w:sz w:val="20"/>
+      </w:rPr>
+    </w:lvl>
+    <w:lvl w:ilvl="8" w:tentative="1">
+      <w:start w:val="1"/>
+      <w:numFmt w:val="bullet"/>
+      <w:lvlText w:val=""/>
+      <w:lvlJc w:val="left"/>
+      <w:pPr>
+        <w:tabs>
+          <w:tab w:val="num" w:pos="6480"/>
+        </w:tabs>
+        <w:ind w:left="6480" w:hanging="360"/>
+      </w:pPr>
+      <w:rPr>
+        <w:rFonts w:ascii="Wingdings" w:hAnsi="Wingdings" w:hint="default"/>
+        <w:sz w:val="20"/>
+      </w:rPr>
+    </w:lvl>
+  </w:abstractNum>
+  <w:abstractNum w:abstractNumId="13" w15:restartNumberingAfterBreak="0">
     <w:nsid w:val="39F06741"/>
     <w:multiLevelType w:val="multilevel"/>
     <w:tmpl w:val="DE3C1EF6"/>
@@ -4401,7 +6885,7 @@
       </w:rPr>
     </w:lvl>
   </w:abstractNum>
-  <w:abstractNum w:abstractNumId="12" w15:restartNumberingAfterBreak="0">
+  <w:abstractNum w:abstractNumId="14" w15:restartNumberingAfterBreak="0">
     <w:nsid w:val="3C8F716B"/>
     <w:multiLevelType w:val="multilevel"/>
     <w:tmpl w:val="BE50AF70"/>
@@ -4550,7 +7034,7 @@
       </w:rPr>
     </w:lvl>
   </w:abstractNum>
-  <w:abstractNum w:abstractNumId="13" w15:restartNumberingAfterBreak="0">
+  <w:abstractNum w:abstractNumId="15" w15:restartNumberingAfterBreak="0">
     <w:nsid w:val="409E25ED"/>
     <w:multiLevelType w:val="multilevel"/>
     <w:tmpl w:val="72A0F274"/>
@@ -4699,7 +7183,156 @@
       </w:rPr>
     </w:lvl>
   </w:abstractNum>
-  <w:abstractNum w:abstractNumId="14" w15:restartNumberingAfterBreak="0">
+  <w:abstractNum w:abstractNumId="16" w15:restartNumberingAfterBreak="0">
+    <w:nsid w:val="40D01E9D"/>
+    <w:multiLevelType w:val="multilevel"/>
+    <w:tmpl w:val="4120D7FA"/>
+    <w:lvl w:ilvl="0">
+      <w:start w:val="1"/>
+      <w:numFmt w:val="bullet"/>
+      <w:lvlText w:val=""/>
+      <w:lvlJc w:val="left"/>
+      <w:pPr>
+        <w:tabs>
+          <w:tab w:val="num" w:pos="720"/>
+        </w:tabs>
+        <w:ind w:left="720" w:hanging="360"/>
+      </w:pPr>
+      <w:rPr>
+        <w:rFonts w:ascii="Symbol" w:hAnsi="Symbol" w:hint="default"/>
+        <w:sz w:val="20"/>
+      </w:rPr>
+    </w:lvl>
+    <w:lvl w:ilvl="1" w:tentative="1">
+      <w:start w:val="1"/>
+      <w:numFmt w:val="bullet"/>
+      <w:lvlText w:val="o"/>
+      <w:lvlJc w:val="left"/>
+      <w:pPr>
+        <w:tabs>
+          <w:tab w:val="num" w:pos="1440"/>
+        </w:tabs>
+        <w:ind w:left="1440" w:hanging="360"/>
+      </w:pPr>
+      <w:rPr>
+        <w:rFonts w:ascii="Courier New" w:hAnsi="Courier New" w:hint="default"/>
+        <w:sz w:val="20"/>
+      </w:rPr>
+    </w:lvl>
+    <w:lvl w:ilvl="2" w:tentative="1">
+      <w:start w:val="1"/>
+      <w:numFmt w:val="bullet"/>
+      <w:lvlText w:val=""/>
+      <w:lvlJc w:val="left"/>
+      <w:pPr>
+        <w:tabs>
+          <w:tab w:val="num" w:pos="2160"/>
+        </w:tabs>
+        <w:ind w:left="2160" w:hanging="360"/>
+      </w:pPr>
+      <w:rPr>
+        <w:rFonts w:ascii="Wingdings" w:hAnsi="Wingdings" w:hint="default"/>
+        <w:sz w:val="20"/>
+      </w:rPr>
+    </w:lvl>
+    <w:lvl w:ilvl="3" w:tentative="1">
+      <w:start w:val="1"/>
+      <w:numFmt w:val="bullet"/>
+      <w:lvlText w:val=""/>
+      <w:lvlJc w:val="left"/>
+      <w:pPr>
+        <w:tabs>
+          <w:tab w:val="num" w:pos="2880"/>
+        </w:tabs>
+        <w:ind w:left="2880" w:hanging="360"/>
+      </w:pPr>
+      <w:rPr>
+        <w:rFonts w:ascii="Wingdings" w:hAnsi="Wingdings" w:hint="default"/>
+        <w:sz w:val="20"/>
+      </w:rPr>
+    </w:lvl>
+    <w:lvl w:ilvl="4" w:tentative="1">
+      <w:start w:val="1"/>
+      <w:numFmt w:val="bullet"/>
+      <w:lvlText w:val=""/>
+      <w:lvlJc w:val="left"/>
+      <w:pPr>
+        <w:tabs>
+          <w:tab w:val="num" w:pos="3600"/>
+        </w:tabs>
+        <w:ind w:left="3600" w:hanging="360"/>
+      </w:pPr>
+      <w:rPr>
+        <w:rFonts w:ascii="Wingdings" w:hAnsi="Wingdings" w:hint="default"/>
+        <w:sz w:val="20"/>
+      </w:rPr>
+    </w:lvl>
+    <w:lvl w:ilvl="5" w:tentative="1">
+      <w:start w:val="1"/>
+      <w:numFmt w:val="bullet"/>
+      <w:lvlText w:val=""/>
+      <w:lvlJc w:val="left"/>
+      <w:pPr>
+        <w:tabs>
+          <w:tab w:val="num" w:pos="4320"/>
+        </w:tabs>
+        <w:ind w:left="4320" w:hanging="360"/>
+      </w:pPr>
+      <w:rPr>
+        <w:rFonts w:ascii="Wingdings" w:hAnsi="Wingdings" w:hint="default"/>
+        <w:sz w:val="20"/>
+      </w:rPr>
+    </w:lvl>
+    <w:lvl w:ilvl="6" w:tentative="1">
+      <w:start w:val="1"/>
+      <w:numFmt w:val="bullet"/>
+      <w:lvlText w:val=""/>
+      <w:lvlJc w:val="left"/>
+      <w:pPr>
+        <w:tabs>
+          <w:tab w:val="num" w:pos="5040"/>
+        </w:tabs>
+        <w:ind w:left="5040" w:hanging="360"/>
+      </w:pPr>
+      <w:rPr>
+        <w:rFonts w:ascii="Wingdings" w:hAnsi="Wingdings" w:hint="default"/>
+        <w:sz w:val="20"/>
+      </w:rPr>
+    </w:lvl>
+    <w:lvl w:ilvl="7" w:tentative="1">
+      <w:start w:val="1"/>
+      <w:numFmt w:val="bullet"/>
+      <w:lvlText w:val=""/>
+      <w:lvlJc w:val="left"/>
+      <w:pPr>
+        <w:tabs>
+          <w:tab w:val="num" w:pos="5760"/>
+        </w:tabs>
+        <w:ind w:left="5760" w:hanging="360"/>
+      </w:pPr>
+      <w:rPr>
+        <w:rFonts w:ascii="Wingdings" w:hAnsi="Wingdings" w:hint="default"/>
+        <w:sz w:val="20"/>
+      </w:rPr>
+    </w:lvl>
+    <w:lvl w:ilvl="8" w:tentative="1">
+      <w:start w:val="1"/>
+      <w:numFmt w:val="bullet"/>
+      <w:lvlText w:val=""/>
+      <w:lvlJc w:val="left"/>
+      <w:pPr>
+        <w:tabs>
+          <w:tab w:val="num" w:pos="6480"/>
+        </w:tabs>
+        <w:ind w:left="6480" w:hanging="360"/>
+      </w:pPr>
+      <w:rPr>
+        <w:rFonts w:ascii="Wingdings" w:hAnsi="Wingdings" w:hint="default"/>
+        <w:sz w:val="20"/>
+      </w:rPr>
+    </w:lvl>
+  </w:abstractNum>
+  <w:abstractNum w:abstractNumId="17" w15:restartNumberingAfterBreak="0">
     <w:nsid w:val="442215DD"/>
     <w:multiLevelType w:val="multilevel"/>
     <w:tmpl w:val="FA703E80"/>
@@ -4848,7 +7481,156 @@
       </w:rPr>
     </w:lvl>
   </w:abstractNum>
-  <w:abstractNum w:abstractNumId="15" w15:restartNumberingAfterBreak="0">
+  <w:abstractNum w:abstractNumId="18" w15:restartNumberingAfterBreak="0">
+    <w:nsid w:val="4A351748"/>
+    <w:multiLevelType w:val="multilevel"/>
+    <w:tmpl w:val="9B604CE4"/>
+    <w:lvl w:ilvl="0">
+      <w:start w:val="1"/>
+      <w:numFmt w:val="bullet"/>
+      <w:lvlText w:val=""/>
+      <w:lvlJc w:val="left"/>
+      <w:pPr>
+        <w:tabs>
+          <w:tab w:val="num" w:pos="720"/>
+        </w:tabs>
+        <w:ind w:left="720" w:hanging="360"/>
+      </w:pPr>
+      <w:rPr>
+        <w:rFonts w:ascii="Symbol" w:hAnsi="Symbol" w:hint="default"/>
+        <w:sz w:val="20"/>
+      </w:rPr>
+    </w:lvl>
+    <w:lvl w:ilvl="1">
+      <w:start w:val="1"/>
+      <w:numFmt w:val="bullet"/>
+      <w:lvlText w:val="o"/>
+      <w:lvlJc w:val="left"/>
+      <w:pPr>
+        <w:tabs>
+          <w:tab w:val="num" w:pos="1440"/>
+        </w:tabs>
+        <w:ind w:left="1440" w:hanging="360"/>
+      </w:pPr>
+      <w:rPr>
+        <w:rFonts w:ascii="Courier New" w:hAnsi="Courier New" w:hint="default"/>
+        <w:sz w:val="20"/>
+      </w:rPr>
+    </w:lvl>
+    <w:lvl w:ilvl="2" w:tentative="1">
+      <w:start w:val="1"/>
+      <w:numFmt w:val="bullet"/>
+      <w:lvlText w:val=""/>
+      <w:lvlJc w:val="left"/>
+      <w:pPr>
+        <w:tabs>
+          <w:tab w:val="num" w:pos="2160"/>
+        </w:tabs>
+        <w:ind w:left="2160" w:hanging="360"/>
+      </w:pPr>
+      <w:rPr>
+        <w:rFonts w:ascii="Wingdings" w:hAnsi="Wingdings" w:hint="default"/>
+        <w:sz w:val="20"/>
+      </w:rPr>
+    </w:lvl>
+    <w:lvl w:ilvl="3" w:tentative="1">
+      <w:start w:val="1"/>
+      <w:numFmt w:val="bullet"/>
+      <w:lvlText w:val=""/>
+      <w:lvlJc w:val="left"/>
+      <w:pPr>
+        <w:tabs>
+          <w:tab w:val="num" w:pos="2880"/>
+        </w:tabs>
+        <w:ind w:left="2880" w:hanging="360"/>
+      </w:pPr>
+      <w:rPr>
+        <w:rFonts w:ascii="Wingdings" w:hAnsi="Wingdings" w:hint="default"/>
+        <w:sz w:val="20"/>
+      </w:rPr>
+    </w:lvl>
+    <w:lvl w:ilvl="4" w:tentative="1">
+      <w:start w:val="1"/>
+      <w:numFmt w:val="bullet"/>
+      <w:lvlText w:val=""/>
+      <w:lvlJc w:val="left"/>
+      <w:pPr>
+        <w:tabs>
+          <w:tab w:val="num" w:pos="3600"/>
+        </w:tabs>
+        <w:ind w:left="3600" w:hanging="360"/>
+      </w:pPr>
+      <w:rPr>
+        <w:rFonts w:ascii="Wingdings" w:hAnsi="Wingdings" w:hint="default"/>
+        <w:sz w:val="20"/>
+      </w:rPr>
+    </w:lvl>
+    <w:lvl w:ilvl="5" w:tentative="1">
+      <w:start w:val="1"/>
+      <w:numFmt w:val="bullet"/>
+      <w:lvlText w:val=""/>
+      <w:lvlJc w:val="left"/>
+      <w:pPr>
+        <w:tabs>
+          <w:tab w:val="num" w:pos="4320"/>
+        </w:tabs>
+        <w:ind w:left="4320" w:hanging="360"/>
+      </w:pPr>
+      <w:rPr>
+        <w:rFonts w:ascii="Wingdings" w:hAnsi="Wingdings" w:hint="default"/>
+        <w:sz w:val="20"/>
+      </w:rPr>
+    </w:lvl>
+    <w:lvl w:ilvl="6" w:tentative="1">
+      <w:start w:val="1"/>
+      <w:numFmt w:val="bullet"/>
+      <w:lvlText w:val=""/>
+      <w:lvlJc w:val="left"/>
+      <w:pPr>
+        <w:tabs>
+          <w:tab w:val="num" w:pos="5040"/>
+        </w:tabs>
+        <w:ind w:left="5040" w:hanging="360"/>
+      </w:pPr>
+      <w:rPr>
+        <w:rFonts w:ascii="Wingdings" w:hAnsi="Wingdings" w:hint="default"/>
+        <w:sz w:val="20"/>
+      </w:rPr>
+    </w:lvl>
+    <w:lvl w:ilvl="7" w:tentative="1">
+      <w:start w:val="1"/>
+      <w:numFmt w:val="bullet"/>
+      <w:lvlText w:val=""/>
+      <w:lvlJc w:val="left"/>
+      <w:pPr>
+        <w:tabs>
+          <w:tab w:val="num" w:pos="5760"/>
+        </w:tabs>
+        <w:ind w:left="5760" w:hanging="360"/>
+      </w:pPr>
+      <w:rPr>
+        <w:rFonts w:ascii="Wingdings" w:hAnsi="Wingdings" w:hint="default"/>
+        <w:sz w:val="20"/>
+      </w:rPr>
+    </w:lvl>
+    <w:lvl w:ilvl="8" w:tentative="1">
+      <w:start w:val="1"/>
+      <w:numFmt w:val="bullet"/>
+      <w:lvlText w:val=""/>
+      <w:lvlJc w:val="left"/>
+      <w:pPr>
+        <w:tabs>
+          <w:tab w:val="num" w:pos="6480"/>
+        </w:tabs>
+        <w:ind w:left="6480" w:hanging="360"/>
+      </w:pPr>
+      <w:rPr>
+        <w:rFonts w:ascii="Wingdings" w:hAnsi="Wingdings" w:hint="default"/>
+        <w:sz w:val="20"/>
+      </w:rPr>
+    </w:lvl>
+  </w:abstractNum>
+  <w:abstractNum w:abstractNumId="19" w15:restartNumberingAfterBreak="0">
     <w:nsid w:val="51CA0886"/>
     <w:multiLevelType w:val="multilevel"/>
     <w:tmpl w:val="4CF8315A"/>
@@ -4997,7 +7779,7 @@
       </w:rPr>
     </w:lvl>
   </w:abstractNum>
-  <w:abstractNum w:abstractNumId="16" w15:restartNumberingAfterBreak="0">
+  <w:abstractNum w:abstractNumId="20" w15:restartNumberingAfterBreak="0">
     <w:nsid w:val="657159B7"/>
     <w:multiLevelType w:val="multilevel"/>
     <w:tmpl w:val="F42241C0"/>
@@ -5146,7 +7928,7 @@
       </w:rPr>
     </w:lvl>
   </w:abstractNum>
-  <w:abstractNum w:abstractNumId="17" w15:restartNumberingAfterBreak="0">
+  <w:abstractNum w:abstractNumId="21" w15:restartNumberingAfterBreak="0">
     <w:nsid w:val="73042C5C"/>
     <w:multiLevelType w:val="multilevel"/>
     <w:tmpl w:val="F104D9D4"/>
@@ -5295,7 +8077,156 @@
       </w:rPr>
     </w:lvl>
   </w:abstractNum>
-  <w:abstractNum w:abstractNumId="18" w15:restartNumberingAfterBreak="0">
+  <w:abstractNum w:abstractNumId="22" w15:restartNumberingAfterBreak="0">
+    <w:nsid w:val="74955178"/>
+    <w:multiLevelType w:val="multilevel"/>
+    <w:tmpl w:val="46C2F6EA"/>
+    <w:lvl w:ilvl="0">
+      <w:start w:val="1"/>
+      <w:numFmt w:val="bullet"/>
+      <w:lvlText w:val=""/>
+      <w:lvlJc w:val="left"/>
+      <w:pPr>
+        <w:tabs>
+          <w:tab w:val="num" w:pos="720"/>
+        </w:tabs>
+        <w:ind w:left="720" w:hanging="360"/>
+      </w:pPr>
+      <w:rPr>
+        <w:rFonts w:ascii="Symbol" w:hAnsi="Symbol" w:hint="default"/>
+        <w:sz w:val="20"/>
+      </w:rPr>
+    </w:lvl>
+    <w:lvl w:ilvl="1">
+      <w:start w:val="1"/>
+      <w:numFmt w:val="bullet"/>
+      <w:lvlText w:val="o"/>
+      <w:lvlJc w:val="left"/>
+      <w:pPr>
+        <w:tabs>
+          <w:tab w:val="num" w:pos="1440"/>
+        </w:tabs>
+        <w:ind w:left="1440" w:hanging="360"/>
+      </w:pPr>
+      <w:rPr>
+        <w:rFonts w:ascii="Courier New" w:hAnsi="Courier New" w:hint="default"/>
+        <w:sz w:val="20"/>
+      </w:rPr>
+    </w:lvl>
+    <w:lvl w:ilvl="2" w:tentative="1">
+      <w:start w:val="1"/>
+      <w:numFmt w:val="bullet"/>
+      <w:lvlText w:val=""/>
+      <w:lvlJc w:val="left"/>
+      <w:pPr>
+        <w:tabs>
+          <w:tab w:val="num" w:pos="2160"/>
+        </w:tabs>
+        <w:ind w:left="2160" w:hanging="360"/>
+      </w:pPr>
+      <w:rPr>
+        <w:rFonts w:ascii="Wingdings" w:hAnsi="Wingdings" w:hint="default"/>
+        <w:sz w:val="20"/>
+      </w:rPr>
+    </w:lvl>
+    <w:lvl w:ilvl="3" w:tentative="1">
+      <w:start w:val="1"/>
+      <w:numFmt w:val="bullet"/>
+      <w:lvlText w:val=""/>
+      <w:lvlJc w:val="left"/>
+      <w:pPr>
+        <w:tabs>
+          <w:tab w:val="num" w:pos="2880"/>
+        </w:tabs>
+        <w:ind w:left="2880" w:hanging="360"/>
+      </w:pPr>
+      <w:rPr>
+        <w:rFonts w:ascii="Wingdings" w:hAnsi="Wingdings" w:hint="default"/>
+        <w:sz w:val="20"/>
+      </w:rPr>
+    </w:lvl>
+    <w:lvl w:ilvl="4" w:tentative="1">
+      <w:start w:val="1"/>
+      <w:numFmt w:val="bullet"/>
+      <w:lvlText w:val=""/>
+      <w:lvlJc w:val="left"/>
+      <w:pPr>
+        <w:tabs>
+          <w:tab w:val="num" w:pos="3600"/>
+        </w:tabs>
+        <w:ind w:left="3600" w:hanging="360"/>
+      </w:pPr>
+      <w:rPr>
+        <w:rFonts w:ascii="Wingdings" w:hAnsi="Wingdings" w:hint="default"/>
+        <w:sz w:val="20"/>
+      </w:rPr>
+    </w:lvl>
+    <w:lvl w:ilvl="5" w:tentative="1">
+      <w:start w:val="1"/>
+      <w:numFmt w:val="bullet"/>
+      <w:lvlText w:val=""/>
+      <w:lvlJc w:val="left"/>
+      <w:pPr>
+        <w:tabs>
+          <w:tab w:val="num" w:pos="4320"/>
+        </w:tabs>
+        <w:ind w:left="4320" w:hanging="360"/>
+      </w:pPr>
+      <w:rPr>
+        <w:rFonts w:ascii="Wingdings" w:hAnsi="Wingdings" w:hint="default"/>
+        <w:sz w:val="20"/>
+      </w:rPr>
+    </w:lvl>
+    <w:lvl w:ilvl="6" w:tentative="1">
+      <w:start w:val="1"/>
+      <w:numFmt w:val="bullet"/>
+      <w:lvlText w:val=""/>
+      <w:lvlJc w:val="left"/>
+      <w:pPr>
+        <w:tabs>
+          <w:tab w:val="num" w:pos="5040"/>
+        </w:tabs>
+        <w:ind w:left="5040" w:hanging="360"/>
+      </w:pPr>
+      <w:rPr>
+        <w:rFonts w:ascii="Wingdings" w:hAnsi="Wingdings" w:hint="default"/>
+        <w:sz w:val="20"/>
+      </w:rPr>
+    </w:lvl>
+    <w:lvl w:ilvl="7" w:tentative="1">
+      <w:start w:val="1"/>
+      <w:numFmt w:val="bullet"/>
+      <w:lvlText w:val=""/>
+      <w:lvlJc w:val="left"/>
+      <w:pPr>
+        <w:tabs>
+          <w:tab w:val="num" w:pos="5760"/>
+        </w:tabs>
+        <w:ind w:left="5760" w:hanging="360"/>
+      </w:pPr>
+      <w:rPr>
+        <w:rFonts w:ascii="Wingdings" w:hAnsi="Wingdings" w:hint="default"/>
+        <w:sz w:val="20"/>
+      </w:rPr>
+    </w:lvl>
+    <w:lvl w:ilvl="8" w:tentative="1">
+      <w:start w:val="1"/>
+      <w:numFmt w:val="bullet"/>
+      <w:lvlText w:val=""/>
+      <w:lvlJc w:val="left"/>
+      <w:pPr>
+        <w:tabs>
+          <w:tab w:val="num" w:pos="6480"/>
+        </w:tabs>
+        <w:ind w:left="6480" w:hanging="360"/>
+      </w:pPr>
+      <w:rPr>
+        <w:rFonts w:ascii="Wingdings" w:hAnsi="Wingdings" w:hint="default"/>
+        <w:sz w:val="20"/>
+      </w:rPr>
+    </w:lvl>
+  </w:abstractNum>
+  <w:abstractNum w:abstractNumId="23" w15:restartNumberingAfterBreak="0">
     <w:nsid w:val="74E84A53"/>
     <w:multiLevelType w:val="multilevel"/>
     <w:tmpl w:val="39E4274A"/>
@@ -5444,7 +8375,7 @@
       </w:rPr>
     </w:lvl>
   </w:abstractNum>
-  <w:abstractNum w:abstractNumId="19" w15:restartNumberingAfterBreak="0">
+  <w:abstractNum w:abstractNumId="24" w15:restartNumberingAfterBreak="0">
     <w:nsid w:val="7A835044"/>
     <w:multiLevelType w:val="multilevel"/>
     <w:tmpl w:val="2EC494E0"/>
@@ -5593,7 +8524,7 @@
       </w:rPr>
     </w:lvl>
   </w:abstractNum>
-  <w:abstractNum w:abstractNumId="20" w15:restartNumberingAfterBreak="0">
+  <w:abstractNum w:abstractNumId="25" w15:restartNumberingAfterBreak="0">
     <w:nsid w:val="7EA56332"/>
     <w:multiLevelType w:val="multilevel"/>
     <w:tmpl w:val="7FFAF96C"/>
@@ -5749,28 +8680,28 @@
     <w:abstractNumId w:val="2"/>
   </w:num>
   <w:num w:numId="3" w16cid:durableId="1286156410">
-    <w:abstractNumId w:val="15"/>
+    <w:abstractNumId w:val="19"/>
   </w:num>
   <w:num w:numId="4" w16cid:durableId="239022750">
-    <w:abstractNumId w:val="17"/>
+    <w:abstractNumId w:val="21"/>
   </w:num>
   <w:num w:numId="5" w16cid:durableId="1507869303">
     <w:abstractNumId w:val="0"/>
   </w:num>
   <w:num w:numId="6" w16cid:durableId="1695382299">
-    <w:abstractNumId w:val="9"/>
+    <w:abstractNumId w:val="10"/>
   </w:num>
   <w:num w:numId="7" w16cid:durableId="1870102250">
     <w:abstractNumId w:val="8"/>
   </w:num>
   <w:num w:numId="8" w16cid:durableId="81879440">
+    <w:abstractNumId w:val="13"/>
+  </w:num>
+  <w:num w:numId="9" w16cid:durableId="1600064194">
     <w:abstractNumId w:val="11"/>
   </w:num>
-  <w:num w:numId="9" w16cid:durableId="1600064194">
-    <w:abstractNumId w:val="10"/>
-  </w:num>
   <w:num w:numId="10" w16cid:durableId="1397438951">
-    <w:abstractNumId w:val="18"/>
+    <w:abstractNumId w:val="23"/>
   </w:num>
   <w:num w:numId="11" w16cid:durableId="1408381902">
     <w:abstractNumId w:val="1"/>
@@ -5779,19 +8710,19 @@
     <w:abstractNumId w:val="4"/>
   </w:num>
   <w:num w:numId="13" w16cid:durableId="146557601">
+    <w:abstractNumId w:val="17"/>
+  </w:num>
+  <w:num w:numId="14" w16cid:durableId="1751853401">
     <w:abstractNumId w:val="14"/>
   </w:num>
-  <w:num w:numId="14" w16cid:durableId="1751853401">
-    <w:abstractNumId w:val="12"/>
-  </w:num>
   <w:num w:numId="15" w16cid:durableId="1742289672">
-    <w:abstractNumId w:val="19"/>
+    <w:abstractNumId w:val="24"/>
   </w:num>
   <w:num w:numId="16" w16cid:durableId="1976174778">
-    <w:abstractNumId w:val="16"/>
+    <w:abstractNumId w:val="20"/>
   </w:num>
   <w:num w:numId="17" w16cid:durableId="2034921626">
-    <w:abstractNumId w:val="13"/>
+    <w:abstractNumId w:val="15"/>
   </w:num>
   <w:num w:numId="18" w16cid:durableId="1728338389">
     <w:abstractNumId w:val="3"/>
@@ -5803,7 +8734,22 @@
     <w:abstractNumId w:val="7"/>
   </w:num>
   <w:num w:numId="21" w16cid:durableId="492649818">
-    <w:abstractNumId w:val="20"/>
+    <w:abstractNumId w:val="25"/>
+  </w:num>
+  <w:num w:numId="22" w16cid:durableId="318459009">
+    <w:abstractNumId w:val="22"/>
+  </w:num>
+  <w:num w:numId="23" w16cid:durableId="567771016">
+    <w:abstractNumId w:val="16"/>
+  </w:num>
+  <w:num w:numId="24" w16cid:durableId="333265894">
+    <w:abstractNumId w:val="18"/>
+  </w:num>
+  <w:num w:numId="25" w16cid:durableId="689915622">
+    <w:abstractNumId w:val="9"/>
+  </w:num>
+  <w:num w:numId="26" w16cid:durableId="1064789906">
+    <w:abstractNumId w:val="12"/>
   </w:num>
 </w:numbering>
 </file>
@@ -6745,6 +9691,194 @@
       <w:shd w:val="clear" w:color="auto" w:fill="E1DFDD"/>
     </w:rPr>
   </w:style>
+  <w:style w:type="paragraph" w:styleId="Nadpisobsahu">
+    <w:name w:val="TOC Heading"/>
+    <w:basedOn w:val="Nadpis1"/>
+    <w:next w:val="Normln"/>
+    <w:uiPriority w:val="39"/>
+    <w:unhideWhenUsed/>
+    <w:qFormat/>
+    <w:rsid w:val="00E80F84"/>
+    <w:pPr>
+      <w:spacing w:before="480" w:after="0" w:line="276" w:lineRule="auto"/>
+      <w:outlineLvl w:val="9"/>
+    </w:pPr>
+    <w:rPr>
+      <w:b/>
+      <w:bCs/>
+      <w:color w:val="0F4761" w:themeColor="accent1" w:themeShade="BF"/>
+      <w:kern w:val="0"/>
+      <w:sz w:val="28"/>
+      <w:szCs w:val="28"/>
+      <w:lang w:eastAsia="cs-CZ"/>
+      <w14:ligatures w14:val="none"/>
+    </w:rPr>
+  </w:style>
+  <w:style w:type="paragraph" w:styleId="Obsah1">
+    <w:name w:val="toc 1"/>
+    <w:basedOn w:val="Normln"/>
+    <w:next w:val="Normln"/>
+    <w:autoRedefine/>
+    <w:uiPriority w:val="39"/>
+    <w:unhideWhenUsed/>
+    <w:rsid w:val="00E80F84"/>
+    <w:pPr>
+      <w:spacing w:before="120" w:after="120"/>
+    </w:pPr>
+    <w:rPr>
+      <w:b/>
+      <w:bCs/>
+      <w:caps/>
+      <w:sz w:val="20"/>
+      <w:szCs w:val="20"/>
+    </w:rPr>
+  </w:style>
+  <w:style w:type="paragraph" w:styleId="Obsah2">
+    <w:name w:val="toc 2"/>
+    <w:basedOn w:val="Normln"/>
+    <w:next w:val="Normln"/>
+    <w:autoRedefine/>
+    <w:uiPriority w:val="39"/>
+    <w:unhideWhenUsed/>
+    <w:rsid w:val="00E80F84"/>
+    <w:pPr>
+      <w:spacing w:after="0"/>
+      <w:ind w:left="240"/>
+    </w:pPr>
+    <w:rPr>
+      <w:smallCaps/>
+      <w:sz w:val="20"/>
+      <w:szCs w:val="20"/>
+    </w:rPr>
+  </w:style>
+  <w:style w:type="paragraph" w:styleId="Obsah3">
+    <w:name w:val="toc 3"/>
+    <w:basedOn w:val="Normln"/>
+    <w:next w:val="Normln"/>
+    <w:autoRedefine/>
+    <w:uiPriority w:val="39"/>
+    <w:semiHidden/>
+    <w:unhideWhenUsed/>
+    <w:rsid w:val="00E80F84"/>
+    <w:pPr>
+      <w:spacing w:after="0"/>
+      <w:ind w:left="480"/>
+    </w:pPr>
+    <w:rPr>
+      <w:i/>
+      <w:iCs/>
+      <w:sz w:val="20"/>
+      <w:szCs w:val="20"/>
+    </w:rPr>
+  </w:style>
+  <w:style w:type="paragraph" w:styleId="Obsah4">
+    <w:name w:val="toc 4"/>
+    <w:basedOn w:val="Normln"/>
+    <w:next w:val="Normln"/>
+    <w:autoRedefine/>
+    <w:uiPriority w:val="39"/>
+    <w:semiHidden/>
+    <w:unhideWhenUsed/>
+    <w:rsid w:val="00E80F84"/>
+    <w:pPr>
+      <w:spacing w:after="0"/>
+      <w:ind w:left="720"/>
+    </w:pPr>
+    <w:rPr>
+      <w:sz w:val="18"/>
+      <w:szCs w:val="18"/>
+    </w:rPr>
+  </w:style>
+  <w:style w:type="paragraph" w:styleId="Obsah5">
+    <w:name w:val="toc 5"/>
+    <w:basedOn w:val="Normln"/>
+    <w:next w:val="Normln"/>
+    <w:autoRedefine/>
+    <w:uiPriority w:val="39"/>
+    <w:semiHidden/>
+    <w:unhideWhenUsed/>
+    <w:rsid w:val="00E80F84"/>
+    <w:pPr>
+      <w:spacing w:after="0"/>
+      <w:ind w:left="960"/>
+    </w:pPr>
+    <w:rPr>
+      <w:sz w:val="18"/>
+      <w:szCs w:val="18"/>
+    </w:rPr>
+  </w:style>
+  <w:style w:type="paragraph" w:styleId="Obsah6">
+    <w:name w:val="toc 6"/>
+    <w:basedOn w:val="Normln"/>
+    <w:next w:val="Normln"/>
+    <w:autoRedefine/>
+    <w:uiPriority w:val="39"/>
+    <w:semiHidden/>
+    <w:unhideWhenUsed/>
+    <w:rsid w:val="00E80F84"/>
+    <w:pPr>
+      <w:spacing w:after="0"/>
+      <w:ind w:left="1200"/>
+    </w:pPr>
+    <w:rPr>
+      <w:sz w:val="18"/>
+      <w:szCs w:val="18"/>
+    </w:rPr>
+  </w:style>
+  <w:style w:type="paragraph" w:styleId="Obsah7">
+    <w:name w:val="toc 7"/>
+    <w:basedOn w:val="Normln"/>
+    <w:next w:val="Normln"/>
+    <w:autoRedefine/>
+    <w:uiPriority w:val="39"/>
+    <w:semiHidden/>
+    <w:unhideWhenUsed/>
+    <w:rsid w:val="00E80F84"/>
+    <w:pPr>
+      <w:spacing w:after="0"/>
+      <w:ind w:left="1440"/>
+    </w:pPr>
+    <w:rPr>
+      <w:sz w:val="18"/>
+      <w:szCs w:val="18"/>
+    </w:rPr>
+  </w:style>
+  <w:style w:type="paragraph" w:styleId="Obsah8">
+    <w:name w:val="toc 8"/>
+    <w:basedOn w:val="Normln"/>
+    <w:next w:val="Normln"/>
+    <w:autoRedefine/>
+    <w:uiPriority w:val="39"/>
+    <w:semiHidden/>
+    <w:unhideWhenUsed/>
+    <w:rsid w:val="00E80F84"/>
+    <w:pPr>
+      <w:spacing w:after="0"/>
+      <w:ind w:left="1680"/>
+    </w:pPr>
+    <w:rPr>
+      <w:sz w:val="18"/>
+      <w:szCs w:val="18"/>
+    </w:rPr>
+  </w:style>
+  <w:style w:type="paragraph" w:styleId="Obsah9">
+    <w:name w:val="toc 9"/>
+    <w:basedOn w:val="Normln"/>
+    <w:next w:val="Normln"/>
+    <w:autoRedefine/>
+    <w:uiPriority w:val="39"/>
+    <w:semiHidden/>
+    <w:unhideWhenUsed/>
+    <w:rsid w:val="00E80F84"/>
+    <w:pPr>
+      <w:spacing w:after="0"/>
+      <w:ind w:left="1920"/>
+    </w:pPr>
+    <w:rPr>
+      <w:sz w:val="18"/>
+      <w:szCs w:val="18"/>
+    </w:rPr>
+  </w:style>
 </w:styles>
 </file>
 
@@ -7061,4 +10195,16 @@
     </a:ext>
   </a:extLst>
 </a:theme>
+</file>
+
+<file path=customXml/item1.xml><?xml version="1.0" encoding="utf-8"?>
+<b:Sources xmlns:b="http://schemas.openxmlformats.org/officeDocument/2006/bibliography" xmlns="http://schemas.openxmlformats.org/officeDocument/2006/bibliography" SelectedStyle="/APASixthEditionOfficeOnline.xsl" StyleName="APA" Version="6"/>
+</file>
+
+<file path=customXml/itemProps1.xml><?xml version="1.0" encoding="utf-8"?>
+<ds:datastoreItem xmlns:ds="http://schemas.openxmlformats.org/officeDocument/2006/customXml" ds:itemID="{16237338-7C0F-4549-8B5C-64FDD7EEB4C0}">
+  <ds:schemaRefs>
+    <ds:schemaRef ds:uri="http://schemas.openxmlformats.org/officeDocument/2006/bibliography"/>
+  </ds:schemaRefs>
+</ds:datastoreItem>
 </file>